--- a/Schematics/laba2/LR2_Donets.docx
+++ b/Schematics/laba2/LR2_Donets.docx
@@ -1,6 +1,6 @@
 
 <file path=word/document.xml><?xml version="1.0" encoding="utf-8"?>
-<w:document xmlns:wpc="http://schemas.microsoft.com/office/word/2010/wordprocessingCanvas" xmlns:cx="http://schemas.microsoft.com/office/drawing/2014/chartex" xmlns:cx1="http://schemas.microsoft.com/office/drawing/2015/9/8/chartex" xmlns:cx2="http://schemas.microsoft.com/office/drawing/2015/10/21/chartex" xmlns:cx3="http://schemas.microsoft.com/office/drawing/2016/5/9/chartex" xmlns:cx4="http://schemas.microsoft.com/office/drawing/2016/5/10/chartex" xmlns:cx5="http://schemas.microsoft.com/office/drawing/2016/5/11/chartex" xmlns:cx6="http://schemas.microsoft.com/office/drawing/2016/5/12/chartex" xmlns:cx7="http://schemas.microsoft.com/office/drawing/2016/5/13/chartex" xmlns:cx8="http://schemas.microsoft.com/office/drawing/2016/5/14/chartex" xmlns:mc="http://schemas.openxmlformats.org/markup-compatibility/2006" xmlns:aink="http://schemas.microsoft.com/office/drawing/2016/ink" xmlns:am3d="http://schemas.microsoft.com/office/drawing/2017/model3d" xmlns:o="urn:schemas-microsoft-com:office:office" xmlns:oel="http://schemas.microsoft.com/office/2019/extlst" xmlns:r="http://schemas.openxmlformats.org/officeDocument/2006/relationships" xmlns:m="http://schemas.openxmlformats.org/officeDocument/2006/math" xmlns:v="urn:schemas-microsoft-com:vml" xmlns:wp14="http://schemas.microsoft.com/office/word/2010/wordprocessingDrawing" xmlns:wp="http://schemas.openxmlformats.org/drawingml/2006/wordprocessingDrawing" xmlns:w10="urn:schemas-microsoft-com:office:word" xmlns:w="http://schemas.openxmlformats.org/wordprocessingml/2006/main" xmlns:w14="http://schemas.microsoft.com/office/word/2010/wordml" xmlns:w15="http://schemas.microsoft.com/office/word/2012/wordml" xmlns:w16cex="http://schemas.microsoft.com/office/word/2018/wordml/cex" xmlns:w16cid="http://schemas.microsoft.com/office/word/2016/wordml/cid" xmlns:w16="http://schemas.microsoft.com/office/word/2018/wordml" xmlns:w16sdtdh="http://schemas.microsoft.com/office/word/2020/wordml/sdtdatahash" xmlns:w16se="http://schemas.microsoft.com/office/word/2015/wordml/symex" xmlns:wpg="http://schemas.microsoft.com/office/word/2010/wordprocessingGroup" xmlns:wpi="http://schemas.microsoft.com/office/word/2010/wordprocessingInk" xmlns:wne="http://schemas.microsoft.com/office/word/2006/wordml" xmlns:wps="http://schemas.microsoft.com/office/word/2010/wordprocessingShape" mc:Ignorable="w14 w15 w16se w16cid w16 w16cex w16sdtdh wp14">
+<w:document xmlns:wpc="http://schemas.microsoft.com/office/word/2010/wordprocessingCanvas" xmlns:cx="http://schemas.microsoft.com/office/drawing/2014/chartex" xmlns:cx1="http://schemas.microsoft.com/office/drawing/2015/9/8/chartex" xmlns:mc="http://schemas.openxmlformats.org/markup-compatibility/2006" xmlns:o="urn:schemas-microsoft-com:office:office" xmlns:r="http://schemas.openxmlformats.org/officeDocument/2006/relationships" xmlns:m="http://schemas.openxmlformats.org/officeDocument/2006/math" xmlns:v="urn:schemas-microsoft-com:vml" xmlns:wp14="http://schemas.microsoft.com/office/word/2010/wordprocessingDrawing" xmlns:wp="http://schemas.openxmlformats.org/drawingml/2006/wordprocessingDrawing" xmlns:w10="urn:schemas-microsoft-com:office:word" xmlns:w="http://schemas.openxmlformats.org/wordprocessingml/2006/main" xmlns:w14="http://schemas.microsoft.com/office/word/2010/wordml" xmlns:w15="http://schemas.microsoft.com/office/word/2012/wordml" xmlns:w16se="http://schemas.microsoft.com/office/word/2015/wordml/symex" xmlns:wpg="http://schemas.microsoft.com/office/word/2010/wordprocessingGroup" xmlns:wpi="http://schemas.microsoft.com/office/word/2010/wordprocessingInk" xmlns:wne="http://schemas.microsoft.com/office/word/2006/wordml" xmlns:wps="http://schemas.microsoft.com/office/word/2010/wordprocessingShape" mc:Ignorable="w14 w15 w16se wp14">
   <w:body>
     <w:p>
       <w:pPr>
@@ -248,7 +248,16 @@
           <w:sz w:val="28"/>
           <w:szCs w:val="28"/>
         </w:rPr>
-        <w:t>ОТЧЕТ ПО ПРАКТИЧЕСКОЙ РАБОТЕ №</w:t>
+        <w:t>ОТЧЕТ ПО ЛАБОРАТОРНОЙ</w:t>
+      </w:r>
+      <w:r>
+        <w:rPr>
+          <w:rFonts w:ascii="Times New Roman" w:hAnsi="Times New Roman" w:cs="Times New Roman"/>
+          <w:color w:val="000000" w:themeColor="text1"/>
+          <w:sz w:val="28"/>
+          <w:szCs w:val="28"/>
+        </w:rPr>
+        <w:t xml:space="preserve"> РАБОТЕ №</w:t>
       </w:r>
       <w:r>
         <w:rPr>
@@ -1238,16 +1247,48 @@
     </w:p>
     <w:p>
       <w:pPr>
+        <w:spacing w:after="0" w:line="360" w:lineRule="auto"/>
+        <w:rPr>
+          <w:rFonts w:ascii="Times New Roman" w:hAnsi="Times New Roman" w:cs="Times New Roman"/>
+          <w:sz w:val="28"/>
+          <w:szCs w:val="28"/>
+        </w:rPr>
+      </w:pPr>
+    </w:p>
+    <w:p>
+      <w:pPr>
         <w:pStyle w:val="a3"/>
         <w:spacing w:after="0" w:line="360" w:lineRule="auto"/>
         <w:ind w:left="1069"/>
         <w:contextualSpacing w:val="0"/>
         <w:rPr>
           <w:rFonts w:ascii="Times New Roman" w:hAnsi="Times New Roman" w:cs="Times New Roman"/>
-          <w:sz w:val="28"/>
-          <w:szCs w:val="28"/>
-        </w:rPr>
-      </w:pPr>
+          <w:b/>
+          <w:bCs/>
+          <w:sz w:val="28"/>
+          <w:szCs w:val="28"/>
+        </w:rPr>
+      </w:pPr>
+      <w:r>
+        <w:rPr>
+          <w:rFonts w:ascii="Times New Roman" w:hAnsi="Times New Roman" w:cs="Times New Roman"/>
+          <w:b/>
+          <w:bCs/>
+          <w:sz w:val="28"/>
+          <w:szCs w:val="28"/>
+        </w:rPr>
+        <w:t>Ход работы</w:t>
+      </w:r>
+      <w:r>
+        <w:rPr>
+          <w:rFonts w:ascii="Times New Roman" w:hAnsi="Times New Roman" w:cs="Times New Roman"/>
+          <w:b/>
+          <w:bCs/>
+          <w:sz w:val="28"/>
+          <w:szCs w:val="28"/>
+        </w:rPr>
+        <w:t>:</w:t>
+      </w:r>
     </w:p>
     <w:p>
       <w:pPr>
@@ -1261,80 +1302,6 @@
           <w:szCs w:val="28"/>
         </w:rPr>
       </w:pPr>
-    </w:p>
-    <w:p>
-      <w:pPr>
-        <w:pStyle w:val="a3"/>
-        <w:spacing w:after="0" w:line="360" w:lineRule="auto"/>
-        <w:ind w:left="1069"/>
-        <w:contextualSpacing w:val="0"/>
-        <w:rPr>
-          <w:rFonts w:ascii="Times New Roman" w:hAnsi="Times New Roman" w:cs="Times New Roman"/>
-          <w:sz w:val="28"/>
-          <w:szCs w:val="28"/>
-        </w:rPr>
-      </w:pPr>
-    </w:p>
-    <w:p>
-      <w:pPr>
-        <w:pStyle w:val="a3"/>
-        <w:spacing w:after="0" w:line="360" w:lineRule="auto"/>
-        <w:ind w:left="1069"/>
-        <w:contextualSpacing w:val="0"/>
-        <w:rPr>
-          <w:rFonts w:ascii="Times New Roman" w:hAnsi="Times New Roman" w:cs="Times New Roman"/>
-          <w:sz w:val="28"/>
-          <w:szCs w:val="28"/>
-        </w:rPr>
-      </w:pPr>
-    </w:p>
-    <w:p>
-      <w:pPr>
-        <w:pStyle w:val="a3"/>
-        <w:spacing w:after="0" w:line="360" w:lineRule="auto"/>
-        <w:ind w:left="1069"/>
-        <w:contextualSpacing w:val="0"/>
-        <w:rPr>
-          <w:rFonts w:ascii="Times New Roman" w:hAnsi="Times New Roman" w:cs="Times New Roman"/>
-          <w:b/>
-          <w:bCs/>
-          <w:sz w:val="28"/>
-          <w:szCs w:val="28"/>
-        </w:rPr>
-      </w:pPr>
-      <w:r>
-        <w:rPr>
-          <w:rFonts w:ascii="Times New Roman" w:hAnsi="Times New Roman" w:cs="Times New Roman"/>
-          <w:b/>
-          <w:bCs/>
-          <w:sz w:val="28"/>
-          <w:szCs w:val="28"/>
-        </w:rPr>
-        <w:t>Ход работы</w:t>
-      </w:r>
-      <w:r>
-        <w:rPr>
-          <w:rFonts w:ascii="Times New Roman" w:hAnsi="Times New Roman" w:cs="Times New Roman"/>
-          <w:b/>
-          <w:bCs/>
-          <w:sz w:val="28"/>
-          <w:szCs w:val="28"/>
-        </w:rPr>
-        <w:t>:</w:t>
-      </w:r>
-    </w:p>
-    <w:p>
-      <w:pPr>
-        <w:pStyle w:val="a3"/>
-        <w:spacing w:after="0" w:line="360" w:lineRule="auto"/>
-        <w:ind w:left="1069"/>
-        <w:contextualSpacing w:val="0"/>
-        <w:rPr>
-          <w:rFonts w:ascii="Times New Roman" w:hAnsi="Times New Roman" w:cs="Times New Roman"/>
-          <w:sz w:val="28"/>
-          <w:szCs w:val="28"/>
-        </w:rPr>
-      </w:pPr>
       <w:r>
         <w:rPr>
           <w:rFonts w:ascii="Times New Roman" w:hAnsi="Times New Roman" w:cs="Times New Roman"/>
@@ -1429,25 +1396,7 @@
           <w:sz w:val="28"/>
           <w:szCs w:val="28"/>
         </w:rPr>
-        <w:t xml:space="preserve">Изменяя напряжение </w:t>
-      </w:r>
-      <w:proofErr w:type="gramStart"/>
-      <w:r>
-        <w:rPr>
-          <w:rFonts w:ascii="Times New Roman" w:hAnsi="Times New Roman" w:cs="Times New Roman"/>
-          <w:sz w:val="28"/>
-          <w:szCs w:val="28"/>
-        </w:rPr>
-        <w:t>на диоде</w:t>
-      </w:r>
-      <w:proofErr w:type="gramEnd"/>
-      <w:r>
-        <w:rPr>
-          <w:rFonts w:ascii="Times New Roman" w:hAnsi="Times New Roman" w:cs="Times New Roman"/>
-          <w:sz w:val="28"/>
-          <w:szCs w:val="28"/>
-        </w:rPr>
-        <w:t xml:space="preserve"> </w:t>
+        <w:t xml:space="preserve">Изменяя напряжение на диоде </w:t>
       </w:r>
       <w:r>
         <w:rPr>
@@ -1489,19 +1438,6 @@
         </w:rPr>
         <w:t>.</w:t>
       </w:r>
-    </w:p>
-    <w:p>
-      <w:pPr>
-        <w:pStyle w:val="a3"/>
-        <w:spacing w:after="0" w:line="360" w:lineRule="auto"/>
-        <w:ind w:left="1069"/>
-        <w:contextualSpacing w:val="0"/>
-        <w:rPr>
-          <w:rFonts w:ascii="Times New Roman" w:hAnsi="Times New Roman" w:cs="Times New Roman"/>
-          <w:sz w:val="28"/>
-          <w:szCs w:val="28"/>
-        </w:rPr>
-      </w:pPr>
     </w:p>
     <w:p>
       <w:pPr>
@@ -1526,12 +1462,12 @@
           <w:noProof/>
           <w:sz w:val="28"/>
           <w:szCs w:val="28"/>
-        </w:rPr>
-        <w:lastRenderedPageBreak/>
+          <w:lang w:eastAsia="ru-RU"/>
+        </w:rPr>
         <w:drawing>
-          <wp:inline distT="0" distB="0" distL="0" distR="0" wp14:anchorId="05AE4091" wp14:editId="08EFA22B">
-            <wp:extent cx="5660864" cy="2330908"/>
-            <wp:effectExtent l="0" t="0" r="0" b="0"/>
+          <wp:inline distT="0" distB="0" distL="0" distR="0" wp14:anchorId="05AE4091" wp14:editId="06C46899">
+            <wp:extent cx="5097780" cy="2099054"/>
+            <wp:effectExtent l="0" t="0" r="7620" b="0"/>
             <wp:docPr id="369072197" name="Рисунок 1"/>
             <wp:cNvGraphicFramePr>
               <a:graphicFrameLocks xmlns:a="http://schemas.openxmlformats.org/drawingml/2006/main" noChangeAspect="1"/>
@@ -1561,7 +1497,7 @@
                   <pic:spPr bwMode="auto">
                     <a:xfrm>
                       <a:off x="0" y="0"/>
-                      <a:ext cx="5670940" cy="2335057"/>
+                      <a:ext cx="5119994" cy="2108201"/>
                     </a:xfrm>
                     <a:prstGeom prst="rect">
                       <a:avLst/>
@@ -1623,18 +1559,6 @@
     </w:p>
     <w:p>
       <w:pPr>
-        <w:spacing w:after="0" w:line="360" w:lineRule="auto"/>
-        <w:rPr>
-          <w:rFonts w:ascii="Times New Roman" w:hAnsi="Times New Roman" w:cs="Times New Roman"/>
-          <w:b/>
-          <w:bCs/>
-          <w:sz w:val="28"/>
-          <w:szCs w:val="28"/>
-        </w:rPr>
-      </w:pPr>
-    </w:p>
-    <w:p>
-      <w:pPr>
         <w:pStyle w:val="a3"/>
         <w:spacing w:after="0" w:line="360" w:lineRule="auto"/>
         <w:ind w:left="1069"/>
@@ -1656,7 +1580,9 @@
           <w:noProof/>
           <w:sz w:val="28"/>
           <w:szCs w:val="28"/>
-        </w:rPr>
+          <w:lang w:eastAsia="ru-RU"/>
+        </w:rPr>
+        <w:lastRenderedPageBreak/>
         <w:drawing>
           <wp:inline distT="0" distB="0" distL="0" distR="0" wp14:anchorId="4FB7537C" wp14:editId="470A89F9">
             <wp:extent cx="3005455" cy="1741170"/>
@@ -1804,6 +1730,7 @@
           <w:noProof/>
           <w:sz w:val="28"/>
           <w:szCs w:val="28"/>
+          <w:lang w:eastAsia="ru-RU"/>
         </w:rPr>
         <w:drawing>
           <wp:inline distT="0" distB="0" distL="0" distR="0" wp14:anchorId="30233093" wp14:editId="077F2179">
@@ -1921,56 +1848,32 @@
           <w:noProof/>
           <w:sz w:val="28"/>
           <w:szCs w:val="28"/>
-        </w:rPr>
-        <w:lastRenderedPageBreak/>
-        <w:drawing>
-          <wp:inline distT="0" distB="0" distL="0" distR="0" wp14:anchorId="6689B453" wp14:editId="79ED1676">
-            <wp:extent cx="2912110" cy="1741170"/>
-            <wp:effectExtent l="0" t="0" r="2540" b="0"/>
-            <wp:docPr id="206264380" name="Рисунок 3"/>
-            <wp:cNvGraphicFramePr>
-              <a:graphicFrameLocks xmlns:a="http://schemas.openxmlformats.org/drawingml/2006/main" noChangeAspect="1"/>
-            </wp:cNvGraphicFramePr>
-            <a:graphic xmlns:a="http://schemas.openxmlformats.org/drawingml/2006/main">
-              <a:graphicData uri="http://schemas.openxmlformats.org/drawingml/2006/picture">
-                <pic:pic xmlns:pic="http://schemas.openxmlformats.org/drawingml/2006/picture">
-                  <pic:nvPicPr>
-                    <pic:cNvPr id="0" name="Picture 5"/>
-                    <pic:cNvPicPr>
-                      <a:picLocks noChangeAspect="1" noChangeArrowheads="1"/>
-                    </pic:cNvPicPr>
-                  </pic:nvPicPr>
-                  <pic:blipFill>
-                    <a:blip r:embed="rId10">
-                      <a:extLst>
-                        <a:ext uri="{28A0092B-C50C-407E-A947-70E740481C1C}">
-                          <a14:useLocalDpi xmlns:a14="http://schemas.microsoft.com/office/drawing/2010/main" val="0"/>
-                        </a:ext>
-                      </a:extLst>
-                    </a:blip>
-                    <a:srcRect/>
-                    <a:stretch>
-                      <a:fillRect/>
-                    </a:stretch>
-                  </pic:blipFill>
-                  <pic:spPr bwMode="auto">
-                    <a:xfrm>
-                      <a:off x="0" y="0"/>
-                      <a:ext cx="2912110" cy="1741170"/>
-                    </a:xfrm>
-                    <a:prstGeom prst="rect">
-                      <a:avLst/>
-                    </a:prstGeom>
-                    <a:noFill/>
-                    <a:ln>
-                      <a:noFill/>
-                    </a:ln>
-                  </pic:spPr>
-                </pic:pic>
-              </a:graphicData>
-            </a:graphic>
-          </wp:inline>
-        </w:drawing>
+          <w:lang w:eastAsia="ru-RU"/>
+        </w:rPr>
+        <w:pict w14:anchorId="3B06288D">
+          <v:shapetype id="_x0000_t75" coordsize="21600,21600" o:spt="75" o:preferrelative="t" path="m@4@5l@4@11@9@11@9@5xe" filled="f" stroked="f">
+            <v:stroke joinstyle="miter"/>
+            <v:formulas>
+              <v:f eqn="if lineDrawn pixelLineWidth 0"/>
+              <v:f eqn="sum @0 1 0"/>
+              <v:f eqn="sum 0 0 @1"/>
+              <v:f eqn="prod @2 1 2"/>
+              <v:f eqn="prod @3 21600 pixelWidth"/>
+              <v:f eqn="prod @3 21600 pixelHeight"/>
+              <v:f eqn="sum @0 0 1"/>
+              <v:f eqn="prod @6 1 2"/>
+              <v:f eqn="prod @7 21600 pixelWidth"/>
+              <v:f eqn="sum @8 21600 0"/>
+              <v:f eqn="prod @7 21600 pixelHeight"/>
+              <v:f eqn="sum @10 21600 0"/>
+            </v:formulas>
+            <v:path o:extrusionok="f" gradientshapeok="t" o:connecttype="rect"/>
+            <o:lock v:ext="edit" aspectratio="t"/>
+          </v:shapetype>
+          <v:shape id="_x0000_i1025" type="#_x0000_t75" style="width:333.6pt;height:201pt">
+            <v:imagedata r:id="rId10" o:title="Снимок экрана 2023-10-06 121222"/>
+          </v:shape>
+        </w:pict>
       </w:r>
     </w:p>
     <w:p>
@@ -2090,6 +1993,7 @@
           <w:sz w:val="28"/>
           <w:szCs w:val="28"/>
         </w:rPr>
+        <w:lastRenderedPageBreak/>
         <w:t>однополупериодного выпрямителя без наличия ёмкостного фильтра и при наличии фильтрующего конденсатора</w:t>
       </w:r>
       <w:r>
@@ -2132,55 +2036,13 @@
           <w:noProof/>
           <w:sz w:val="28"/>
           <w:szCs w:val="28"/>
-        </w:rPr>
-        <w:drawing>
-          <wp:inline distT="0" distB="0" distL="0" distR="0" wp14:anchorId="5A41B39D" wp14:editId="72D28BDC">
-            <wp:extent cx="5270852" cy="2142391"/>
-            <wp:effectExtent l="0" t="0" r="6350" b="0"/>
-            <wp:docPr id="223574297" name="Рисунок 8"/>
-            <wp:cNvGraphicFramePr>
-              <a:graphicFrameLocks xmlns:a="http://schemas.openxmlformats.org/drawingml/2006/main" noChangeAspect="1"/>
-            </wp:cNvGraphicFramePr>
-            <a:graphic xmlns:a="http://schemas.openxmlformats.org/drawingml/2006/main">
-              <a:graphicData uri="http://schemas.openxmlformats.org/drawingml/2006/picture">
-                <pic:pic xmlns:pic="http://schemas.openxmlformats.org/drawingml/2006/picture">
-                  <pic:nvPicPr>
-                    <pic:cNvPr id="0" name="Picture 10"/>
-                    <pic:cNvPicPr>
-                      <a:picLocks noChangeAspect="1" noChangeArrowheads="1"/>
-                    </pic:cNvPicPr>
-                  </pic:nvPicPr>
-                  <pic:blipFill>
-                    <a:blip r:embed="rId11">
-                      <a:extLst>
-                        <a:ext uri="{28A0092B-C50C-407E-A947-70E740481C1C}">
-                          <a14:useLocalDpi xmlns:a14="http://schemas.microsoft.com/office/drawing/2010/main" val="0"/>
-                        </a:ext>
-                      </a:extLst>
-                    </a:blip>
-                    <a:srcRect/>
-                    <a:stretch>
-                      <a:fillRect/>
-                    </a:stretch>
-                  </pic:blipFill>
-                  <pic:spPr bwMode="auto">
-                    <a:xfrm>
-                      <a:off x="0" y="0"/>
-                      <a:ext cx="5282032" cy="2146935"/>
-                    </a:xfrm>
-                    <a:prstGeom prst="rect">
-                      <a:avLst/>
-                    </a:prstGeom>
-                    <a:noFill/>
-                    <a:ln>
-                      <a:noFill/>
-                    </a:ln>
-                  </pic:spPr>
-                </pic:pic>
-              </a:graphicData>
-            </a:graphic>
-          </wp:inline>
-        </w:drawing>
+          <w:lang w:eastAsia="ru-RU"/>
+        </w:rPr>
+        <w:pict w14:anchorId="5B6F851D">
+          <v:shape id="_x0000_i1029" type="#_x0000_t75" style="width:419.4pt;height:153.6pt">
+            <v:imagedata r:id="rId11" o:title="Снимок экрана 2023-10-06 122703"/>
+          </v:shape>
+        </w:pict>
       </w:r>
     </w:p>
     <w:p>
@@ -2266,6 +2128,7 @@
           <w:noProof/>
           <w:sz w:val="28"/>
           <w:szCs w:val="28"/>
+          <w:lang w:eastAsia="ru-RU"/>
         </w:rPr>
         <w:drawing>
           <wp:inline distT="0" distB="0" distL="0" distR="0" wp14:anchorId="6F7239E7" wp14:editId="37AB5B12">
@@ -2372,6 +2235,20 @@
         <w:jc w:val="center"/>
         <w:rPr>
           <w:rFonts w:ascii="Times New Roman" w:hAnsi="Times New Roman" w:cs="Times New Roman"/>
+          <w:sz w:val="28"/>
+          <w:szCs w:val="28"/>
+        </w:rPr>
+      </w:pPr>
+    </w:p>
+    <w:p>
+      <w:pPr>
+        <w:pStyle w:val="a3"/>
+        <w:spacing w:after="0" w:line="360" w:lineRule="auto"/>
+        <w:ind w:left="1069"/>
+        <w:contextualSpacing w:val="0"/>
+        <w:jc w:val="center"/>
+        <w:rPr>
+          <w:rFonts w:ascii="Times New Roman" w:hAnsi="Times New Roman" w:cs="Times New Roman"/>
           <w:b/>
           <w:bCs/>
           <w:sz w:val="28"/>
@@ -2386,12 +2263,12 @@
           <w:noProof/>
           <w:sz w:val="28"/>
           <w:szCs w:val="28"/>
-        </w:rPr>
-        <w:lastRenderedPageBreak/>
+          <w:lang w:eastAsia="ru-RU"/>
+        </w:rPr>
         <w:drawing>
-          <wp:inline distT="0" distB="0" distL="0" distR="0" wp14:anchorId="122F5C26" wp14:editId="0593F921">
-            <wp:extent cx="2859684" cy="2850118"/>
-            <wp:effectExtent l="0" t="0" r="0" b="7620"/>
+          <wp:inline distT="0" distB="0" distL="0" distR="0" wp14:anchorId="122F5C26" wp14:editId="492202F9">
+            <wp:extent cx="2889885" cy="914400"/>
+            <wp:effectExtent l="0" t="0" r="5715" b="0"/>
             <wp:docPr id="553201811" name="Рисунок 5"/>
             <wp:cNvGraphicFramePr>
               <a:graphicFrameLocks xmlns:a="http://schemas.openxmlformats.org/drawingml/2006/main" noChangeAspect="1"/>
@@ -2405,7 +2282,7 @@
                       <a:picLocks noChangeAspect="1" noChangeArrowheads="1"/>
                     </pic:cNvPicPr>
                   </pic:nvPicPr>
-                  <pic:blipFill>
+                  <pic:blipFill rotWithShape="1">
                     <a:blip r:embed="rId13" cstate="print">
                       <a:extLst>
                         <a:ext uri="{28A0092B-C50C-407E-A947-70E740481C1C}">
@@ -2413,15 +2290,13 @@
                         </a:ext>
                       </a:extLst>
                     </a:blip>
-                    <a:srcRect/>
-                    <a:stretch>
-                      <a:fillRect/>
-                    </a:stretch>
+                    <a:srcRect l="-1066" t="20588" r="-1" b="47325"/>
+                    <a:stretch/>
                   </pic:blipFill>
                   <pic:spPr bwMode="auto">
                     <a:xfrm>
                       <a:off x="0" y="0"/>
-                      <a:ext cx="2879269" cy="2869637"/>
+                      <a:ext cx="2909961" cy="920752"/>
                     </a:xfrm>
                     <a:prstGeom prst="rect">
                       <a:avLst/>
@@ -2430,6 +2305,11 @@
                     <a:ln>
                       <a:noFill/>
                     </a:ln>
+                    <a:extLst>
+                      <a:ext uri="{53640926-AAD7-44D8-BBD7-CCE9431645EC}">
+                        <a14:shadowObscured xmlns:a14="http://schemas.microsoft.com/office/drawing/2010/main"/>
+                      </a:ext>
+                    </a:extLst>
                   </pic:spPr>
                 </pic:pic>
               </a:graphicData>
@@ -2483,6 +2363,14 @@
         </w:rPr>
         <w:t>Осциллограмма однополупериодного выпрямителя без фильтра</w:t>
       </w:r>
+      <w:r>
+        <w:rPr>
+          <w:rFonts w:ascii="Times New Roman" w:hAnsi="Times New Roman" w:cs="Times New Roman"/>
+          <w:sz w:val="28"/>
+          <w:szCs w:val="28"/>
+        </w:rPr>
+        <w:t xml:space="preserve"> (цена деления 10В)</w:t>
+      </w:r>
     </w:p>
     <w:p>
       <w:pPr>
@@ -2523,11 +2411,13 @@
           <w:noProof/>
           <w:sz w:val="28"/>
           <w:szCs w:val="28"/>
-        </w:rPr>
+          <w:lang w:eastAsia="ru-RU"/>
+        </w:rPr>
+        <w:lastRenderedPageBreak/>
         <w:drawing>
-          <wp:inline distT="0" distB="0" distL="0" distR="0" wp14:anchorId="6A91CC09" wp14:editId="59FE2310">
-            <wp:extent cx="2871332" cy="2841939"/>
-            <wp:effectExtent l="0" t="0" r="5715" b="0"/>
+          <wp:inline distT="0" distB="0" distL="0" distR="0" wp14:anchorId="6A91CC09" wp14:editId="75E15334">
+            <wp:extent cx="2947035" cy="1021080"/>
+            <wp:effectExtent l="0" t="0" r="5715" b="7620"/>
             <wp:docPr id="1033926926" name="Рисунок 6"/>
             <wp:cNvGraphicFramePr>
               <a:graphicFrameLocks xmlns:a="http://schemas.openxmlformats.org/drawingml/2006/main" noChangeAspect="1"/>
@@ -2541,7 +2431,7 @@
                       <a:picLocks noChangeAspect="1" noChangeArrowheads="1"/>
                     </pic:cNvPicPr>
                   </pic:nvPicPr>
-                  <pic:blipFill>
+                  <pic:blipFill rotWithShape="1">
                     <a:blip r:embed="rId14" cstate="print">
                       <a:extLst>
                         <a:ext uri="{28A0092B-C50C-407E-A947-70E740481C1C}">
@@ -2549,15 +2439,13 @@
                         </a:ext>
                       </a:extLst>
                     </a:blip>
-                    <a:srcRect/>
-                    <a:stretch>
-                      <a:fillRect/>
-                    </a:stretch>
+                    <a:srcRect l="-2654" t="17430" r="1" b="46635"/>
+                    <a:stretch/>
                   </pic:blipFill>
                   <pic:spPr bwMode="auto">
                     <a:xfrm>
                       <a:off x="0" y="0"/>
-                      <a:ext cx="2893808" cy="2864185"/>
+                      <a:ext cx="2970618" cy="1029251"/>
                     </a:xfrm>
                     <a:prstGeom prst="rect">
                       <a:avLst/>
@@ -2566,6 +2454,11 @@
                     <a:ln>
                       <a:noFill/>
                     </a:ln>
+                    <a:extLst>
+                      <a:ext uri="{53640926-AAD7-44D8-BBD7-CCE9431645EC}">
+                        <a14:shadowObscured xmlns:a14="http://schemas.microsoft.com/office/drawing/2010/main"/>
+                      </a:ext>
+                    </a:extLst>
                   </pic:spPr>
                 </pic:pic>
               </a:graphicData>
@@ -2619,6 +2512,71 @@
         </w:rPr>
         <w:t>Осциллограмма однополупериодного выпрямителя с фильтрующим конденсатором</w:t>
       </w:r>
+      <w:r>
+        <w:rPr>
+          <w:rFonts w:ascii="Times New Roman" w:hAnsi="Times New Roman" w:cs="Times New Roman"/>
+          <w:sz w:val="28"/>
+          <w:szCs w:val="28"/>
+        </w:rPr>
+        <w:t xml:space="preserve"> </w:t>
+      </w:r>
+      <w:r>
+        <w:rPr>
+          <w:rFonts w:ascii="Times New Roman" w:hAnsi="Times New Roman" w:cs="Times New Roman"/>
+          <w:sz w:val="28"/>
+          <w:szCs w:val="28"/>
+        </w:rPr>
+        <w:t>(цена деления 10В)</w:t>
+      </w:r>
+    </w:p>
+    <w:p>
+      <w:pPr>
+        <w:pStyle w:val="a3"/>
+        <w:spacing w:after="0" w:line="360" w:lineRule="auto"/>
+        <w:ind w:left="1069"/>
+        <w:contextualSpacing w:val="0"/>
+        <w:rPr>
+          <w:rFonts w:ascii="Times New Roman" w:hAnsi="Times New Roman" w:cs="Times New Roman"/>
+          <w:sz w:val="28"/>
+          <w:szCs w:val="28"/>
+        </w:rPr>
+      </w:pPr>
+    </w:p>
+    <w:p>
+      <w:pPr>
+        <w:pStyle w:val="a3"/>
+        <w:spacing w:after="0" w:line="360" w:lineRule="auto"/>
+        <w:ind w:left="1069" w:firstLine="347"/>
+        <w:contextualSpacing w:val="0"/>
+        <w:rPr>
+          <w:rFonts w:ascii="Times New Roman" w:hAnsi="Times New Roman" w:cs="Times New Roman"/>
+          <w:sz w:val="28"/>
+          <w:szCs w:val="28"/>
+        </w:rPr>
+      </w:pPr>
+      <w:r>
+        <w:rPr>
+          <w:rFonts w:ascii="Times New Roman" w:hAnsi="Times New Roman" w:cs="Times New Roman"/>
+          <w:sz w:val="28"/>
+          <w:szCs w:val="28"/>
+        </w:rPr>
+        <w:t>Также была снята осциллограмма при изменении фильтрующей ёмкости до 10 мкФ (Рисунок 9).</w:t>
+      </w:r>
+    </w:p>
+    <w:p>
+      <w:pPr>
+        <w:pStyle w:val="a3"/>
+        <w:spacing w:after="0" w:line="360" w:lineRule="auto"/>
+        <w:ind w:left="1069" w:firstLine="347"/>
+        <w:contextualSpacing w:val="0"/>
+        <w:rPr>
+          <w:rFonts w:ascii="Times New Roman" w:hAnsi="Times New Roman" w:cs="Times New Roman"/>
+          <w:b/>
+          <w:bCs/>
+          <w:sz w:val="28"/>
+          <w:szCs w:val="28"/>
+        </w:rPr>
+      </w:pPr>
     </w:p>
     <w:p>
       <w:pPr>
@@ -2629,114 +2587,6 @@
         <w:jc w:val="center"/>
         <w:rPr>
           <w:rFonts w:ascii="Times New Roman" w:hAnsi="Times New Roman" w:cs="Times New Roman"/>
-          <w:sz w:val="28"/>
-          <w:szCs w:val="28"/>
-        </w:rPr>
-      </w:pPr>
-    </w:p>
-    <w:p>
-      <w:pPr>
-        <w:pStyle w:val="a3"/>
-        <w:spacing w:after="0" w:line="360" w:lineRule="auto"/>
-        <w:ind w:left="1069"/>
-        <w:contextualSpacing w:val="0"/>
-        <w:jc w:val="center"/>
-        <w:rPr>
-          <w:rFonts w:ascii="Times New Roman" w:hAnsi="Times New Roman" w:cs="Times New Roman"/>
-          <w:sz w:val="28"/>
-          <w:szCs w:val="28"/>
-        </w:rPr>
-      </w:pPr>
-    </w:p>
-    <w:p>
-      <w:pPr>
-        <w:pStyle w:val="a3"/>
-        <w:spacing w:after="0" w:line="360" w:lineRule="auto"/>
-        <w:ind w:left="1069"/>
-        <w:contextualSpacing w:val="0"/>
-        <w:jc w:val="center"/>
-        <w:rPr>
-          <w:rFonts w:ascii="Times New Roman" w:hAnsi="Times New Roman" w:cs="Times New Roman"/>
-          <w:sz w:val="28"/>
-          <w:szCs w:val="28"/>
-        </w:rPr>
-      </w:pPr>
-    </w:p>
-    <w:p>
-      <w:pPr>
-        <w:pStyle w:val="a3"/>
-        <w:spacing w:after="0" w:line="360" w:lineRule="auto"/>
-        <w:ind w:left="1069"/>
-        <w:contextualSpacing w:val="0"/>
-        <w:jc w:val="center"/>
-        <w:rPr>
-          <w:rFonts w:ascii="Times New Roman" w:hAnsi="Times New Roman" w:cs="Times New Roman"/>
-          <w:sz w:val="28"/>
-          <w:szCs w:val="28"/>
-        </w:rPr>
-      </w:pPr>
-    </w:p>
-    <w:p>
-      <w:pPr>
-        <w:pStyle w:val="a3"/>
-        <w:spacing w:after="0" w:line="360" w:lineRule="auto"/>
-        <w:ind w:left="1069"/>
-        <w:contextualSpacing w:val="0"/>
-        <w:jc w:val="center"/>
-        <w:rPr>
-          <w:rFonts w:ascii="Times New Roman" w:hAnsi="Times New Roman" w:cs="Times New Roman"/>
-          <w:sz w:val="28"/>
-          <w:szCs w:val="28"/>
-        </w:rPr>
-      </w:pPr>
-    </w:p>
-    <w:p>
-      <w:pPr>
-        <w:pStyle w:val="a3"/>
-        <w:spacing w:after="0" w:line="360" w:lineRule="auto"/>
-        <w:ind w:left="1069"/>
-        <w:contextualSpacing w:val="0"/>
-        <w:jc w:val="center"/>
-        <w:rPr>
-          <w:rFonts w:ascii="Times New Roman" w:hAnsi="Times New Roman" w:cs="Times New Roman"/>
-          <w:sz w:val="28"/>
-          <w:szCs w:val="28"/>
-        </w:rPr>
-      </w:pPr>
-    </w:p>
-    <w:p>
-      <w:pPr>
-        <w:pStyle w:val="a3"/>
-        <w:spacing w:after="0" w:line="360" w:lineRule="auto"/>
-        <w:ind w:left="1069"/>
-        <w:contextualSpacing w:val="0"/>
-        <w:rPr>
-          <w:rFonts w:ascii="Times New Roman" w:hAnsi="Times New Roman" w:cs="Times New Roman"/>
-          <w:b/>
-          <w:bCs/>
-          <w:sz w:val="28"/>
-          <w:szCs w:val="28"/>
-        </w:rPr>
-      </w:pPr>
-      <w:r>
-        <w:rPr>
-          <w:rFonts w:ascii="Times New Roman" w:hAnsi="Times New Roman" w:cs="Times New Roman"/>
-          <w:sz w:val="28"/>
-          <w:szCs w:val="28"/>
-        </w:rPr>
-        <w:lastRenderedPageBreak/>
-        <w:t>Также была снята осциллограмма при изменении фильтрующей ёмкости до 10 мкФ (Рисунок 9).</w:t>
-      </w:r>
-    </w:p>
-    <w:p>
-      <w:pPr>
-        <w:pStyle w:val="a3"/>
-        <w:spacing w:after="0" w:line="360" w:lineRule="auto"/>
-        <w:ind w:left="1069"/>
-        <w:contextualSpacing w:val="0"/>
-        <w:jc w:val="center"/>
-        <w:rPr>
-          <w:rFonts w:ascii="Times New Roman" w:hAnsi="Times New Roman" w:cs="Times New Roman"/>
           <w:b/>
           <w:bCs/>
           <w:sz w:val="28"/>
@@ -2751,11 +2601,12 @@
           <w:noProof/>
           <w:sz w:val="28"/>
           <w:szCs w:val="28"/>
+          <w:lang w:eastAsia="ru-RU"/>
         </w:rPr>
         <w:drawing>
-          <wp:inline distT="0" distB="0" distL="0" distR="0" wp14:anchorId="1CD2BF4E" wp14:editId="607DED1C">
-            <wp:extent cx="2952871" cy="2925860"/>
-            <wp:effectExtent l="0" t="0" r="0" b="8255"/>
+          <wp:inline distT="0" distB="0" distL="0" distR="0" wp14:anchorId="1CD2BF4E" wp14:editId="63D67602">
+            <wp:extent cx="2990551" cy="1584960"/>
+            <wp:effectExtent l="0" t="0" r="635" b="0"/>
             <wp:docPr id="311698217" name="Рисунок 7"/>
             <wp:cNvGraphicFramePr>
               <a:graphicFrameLocks xmlns:a="http://schemas.openxmlformats.org/drawingml/2006/main" noChangeAspect="1"/>
@@ -2769,7 +2620,7 @@
                       <a:picLocks noChangeAspect="1" noChangeArrowheads="1"/>
                     </pic:cNvPicPr>
                   </pic:nvPicPr>
-                  <pic:blipFill>
+                  <pic:blipFill rotWithShape="1">
                     <a:blip r:embed="rId15" cstate="print">
                       <a:extLst>
                         <a:ext uri="{28A0092B-C50C-407E-A947-70E740481C1C}">
@@ -2777,15 +2628,13 @@
                         </a:ext>
                       </a:extLst>
                     </a:blip>
-                    <a:srcRect/>
-                    <a:stretch>
-                      <a:fillRect/>
-                    </a:stretch>
+                    <a:srcRect l="-1290" b="45822"/>
+                    <a:stretch/>
                   </pic:blipFill>
                   <pic:spPr bwMode="auto">
                     <a:xfrm>
                       <a:off x="0" y="0"/>
-                      <a:ext cx="2971750" cy="2944567"/>
+                      <a:ext cx="3010099" cy="1595320"/>
                     </a:xfrm>
                     <a:prstGeom prst="rect">
                       <a:avLst/>
@@ -2794,6 +2643,11 @@
                     <a:ln>
                       <a:noFill/>
                     </a:ln>
+                    <a:extLst>
+                      <a:ext uri="{53640926-AAD7-44D8-BBD7-CCE9431645EC}">
+                        <a14:shadowObscured xmlns:a14="http://schemas.microsoft.com/office/drawing/2010/main"/>
+                      </a:ext>
+                    </a:extLst>
                   </pic:spPr>
                 </pic:pic>
               </a:graphicData>
@@ -2847,75 +2701,21 @@
         </w:rPr>
         <w:t>Осциллограмма при изменении фильтрующей ёмкости до 10 мкФ</w:t>
       </w:r>
-    </w:p>
-    <w:p>
-      <w:pPr>
-        <w:pStyle w:val="a3"/>
-        <w:spacing w:after="0" w:line="360" w:lineRule="auto"/>
-        <w:ind w:left="1069"/>
-        <w:contextualSpacing w:val="0"/>
-        <w:rPr>
-          <w:rFonts w:ascii="Times New Roman" w:hAnsi="Times New Roman" w:cs="Times New Roman"/>
-          <w:b/>
-          <w:bCs/>
-          <w:sz w:val="28"/>
-          <w:szCs w:val="28"/>
-        </w:rPr>
-      </w:pPr>
-    </w:p>
-    <w:p>
-      <w:pPr>
-        <w:pStyle w:val="a3"/>
-        <w:spacing w:after="0" w:line="360" w:lineRule="auto"/>
-        <w:ind w:left="1069"/>
-        <w:contextualSpacing w:val="0"/>
-        <w:rPr>
-          <w:rFonts w:ascii="Times New Roman" w:hAnsi="Times New Roman" w:cs="Times New Roman"/>
-          <w:sz w:val="28"/>
-          <w:szCs w:val="28"/>
-        </w:rPr>
-      </w:pPr>
-      <w:r>
-        <w:rPr>
-          <w:rFonts w:ascii="Times New Roman" w:hAnsi="Times New Roman" w:cs="Times New Roman"/>
-          <w:sz w:val="28"/>
-          <w:szCs w:val="28"/>
-        </w:rPr>
-        <w:t xml:space="preserve">Была составлена схема </w:t>
-      </w:r>
-      <w:proofErr w:type="spellStart"/>
-      <w:r>
-        <w:rPr>
-          <w:rFonts w:ascii="Times New Roman" w:hAnsi="Times New Roman" w:cs="Times New Roman"/>
-          <w:sz w:val="28"/>
-          <w:szCs w:val="28"/>
-        </w:rPr>
-        <w:t>двухполупериодного</w:t>
-      </w:r>
-      <w:proofErr w:type="spellEnd"/>
-      <w:r>
-        <w:rPr>
-          <w:rFonts w:ascii="Times New Roman" w:hAnsi="Times New Roman" w:cs="Times New Roman"/>
-          <w:sz w:val="28"/>
-          <w:szCs w:val="28"/>
-        </w:rPr>
-        <w:t xml:space="preserve"> выпрямителя. Также были сняты осциллограммы без и при фильтрующего конденсатора</w:t>
-      </w:r>
-      <w:r>
-        <w:rPr>
-          <w:rFonts w:ascii="Times New Roman" w:hAnsi="Times New Roman" w:cs="Times New Roman"/>
-          <w:sz w:val="28"/>
-          <w:szCs w:val="28"/>
-        </w:rPr>
-        <w:t xml:space="preserve"> (рисунки 10-12)</w:t>
-      </w:r>
-      <w:r>
-        <w:rPr>
-          <w:rFonts w:ascii="Times New Roman" w:hAnsi="Times New Roman" w:cs="Times New Roman"/>
-          <w:sz w:val="28"/>
-          <w:szCs w:val="28"/>
-        </w:rPr>
-        <w:t>.</w:t>
+      <w:r>
+        <w:rPr>
+          <w:rFonts w:ascii="Times New Roman" w:hAnsi="Times New Roman" w:cs="Times New Roman"/>
+          <w:sz w:val="28"/>
+          <w:szCs w:val="28"/>
+        </w:rPr>
+        <w:t xml:space="preserve"> </w:t>
+      </w:r>
+      <w:r>
+        <w:rPr>
+          <w:rFonts w:ascii="Times New Roman" w:hAnsi="Times New Roman" w:cs="Times New Roman"/>
+          <w:sz w:val="28"/>
+          <w:szCs w:val="28"/>
+        </w:rPr>
+        <w:t>(цена деления 10В)</w:t>
       </w:r>
     </w:p>
     <w:p>
@@ -2927,6 +2727,104 @@
         <w:jc w:val="center"/>
         <w:rPr>
           <w:rFonts w:ascii="Times New Roman" w:hAnsi="Times New Roman" w:cs="Times New Roman"/>
+          <w:sz w:val="28"/>
+          <w:szCs w:val="28"/>
+        </w:rPr>
+      </w:pPr>
+    </w:p>
+    <w:p>
+      <w:pPr>
+        <w:pStyle w:val="a3"/>
+        <w:spacing w:after="0" w:line="360" w:lineRule="auto"/>
+        <w:ind w:left="1069"/>
+        <w:contextualSpacing w:val="0"/>
+        <w:rPr>
+          <w:rFonts w:ascii="Times New Roman" w:hAnsi="Times New Roman" w:cs="Times New Roman"/>
+          <w:sz w:val="28"/>
+          <w:szCs w:val="28"/>
+        </w:rPr>
+      </w:pPr>
+      <w:r>
+        <w:rPr>
+          <w:rFonts w:ascii="Times New Roman" w:hAnsi="Times New Roman" w:cs="Times New Roman"/>
+          <w:sz w:val="28"/>
+          <w:szCs w:val="28"/>
+        </w:rPr>
+        <w:t>Так как цена деления на осциллографе равна 10В мы можем вычислить амплитуду входного напряжение 5*10В = 50В</w:t>
+      </w:r>
+      <w:r>
+        <w:rPr>
+          <w:rFonts w:ascii="Times New Roman" w:hAnsi="Times New Roman" w:cs="Times New Roman"/>
+          <w:sz w:val="28"/>
+          <w:szCs w:val="28"/>
+        </w:rPr>
+        <w:t>.</w:t>
+      </w:r>
+    </w:p>
+    <w:p>
+      <w:pPr>
+        <w:pStyle w:val="a3"/>
+        <w:spacing w:after="0" w:line="360" w:lineRule="auto"/>
+        <w:ind w:left="1069"/>
+        <w:contextualSpacing w:val="0"/>
+        <w:rPr>
+          <w:rFonts w:ascii="Times New Roman" w:hAnsi="Times New Roman" w:cs="Times New Roman"/>
+          <w:sz w:val="28"/>
+          <w:szCs w:val="28"/>
+        </w:rPr>
+      </w:pPr>
+      <w:r>
+        <w:rPr>
+          <w:rFonts w:ascii="Times New Roman" w:hAnsi="Times New Roman" w:cs="Times New Roman"/>
+          <w:sz w:val="28"/>
+          <w:szCs w:val="28"/>
+        </w:rPr>
+        <w:t xml:space="preserve">Была составлена схема </w:t>
+      </w:r>
+      <w:proofErr w:type="spellStart"/>
+      <w:r>
+        <w:rPr>
+          <w:rFonts w:ascii="Times New Roman" w:hAnsi="Times New Roman" w:cs="Times New Roman"/>
+          <w:sz w:val="28"/>
+          <w:szCs w:val="28"/>
+        </w:rPr>
+        <w:t>двухполупериодного</w:t>
+      </w:r>
+      <w:proofErr w:type="spellEnd"/>
+      <w:r>
+        <w:rPr>
+          <w:rFonts w:ascii="Times New Roman" w:hAnsi="Times New Roman" w:cs="Times New Roman"/>
+          <w:sz w:val="28"/>
+          <w:szCs w:val="28"/>
+        </w:rPr>
+        <w:t xml:space="preserve"> выпрямителя. Также были сняты осциллограммы без и при фильтрующего конденсатора</w:t>
+      </w:r>
+      <w:r>
+        <w:rPr>
+          <w:rFonts w:ascii="Times New Roman" w:hAnsi="Times New Roman" w:cs="Times New Roman"/>
+          <w:sz w:val="28"/>
+          <w:szCs w:val="28"/>
+        </w:rPr>
+        <w:t xml:space="preserve"> (рисунки 10-12)</w:t>
+      </w:r>
+      <w:r>
+        <w:rPr>
+          <w:rFonts w:ascii="Times New Roman" w:hAnsi="Times New Roman" w:cs="Times New Roman"/>
+          <w:sz w:val="28"/>
+          <w:szCs w:val="28"/>
+        </w:rPr>
+        <w:t>.</w:t>
+      </w:r>
+    </w:p>
+    <w:p>
+      <w:pPr>
+        <w:pStyle w:val="a3"/>
+        <w:spacing w:after="0" w:line="360" w:lineRule="auto"/>
+        <w:ind w:left="1069"/>
+        <w:contextualSpacing w:val="0"/>
+        <w:jc w:val="center"/>
+        <w:rPr>
+          <w:rFonts w:ascii="Times New Roman" w:hAnsi="Times New Roman" w:cs="Times New Roman"/>
           <w:b/>
           <w:bCs/>
           <w:sz w:val="28"/>
@@ -2941,7 +2839,9 @@
           <w:noProof/>
           <w:sz w:val="28"/>
           <w:szCs w:val="28"/>
-        </w:rPr>
+          <w:lang w:eastAsia="ru-RU"/>
+        </w:rPr>
+        <w:lastRenderedPageBreak/>
         <w:drawing>
           <wp:inline distT="0" distB="0" distL="0" distR="0" wp14:anchorId="7F8E36DB" wp14:editId="6E56E6D6">
             <wp:extent cx="5586830" cy="3180177"/>
@@ -3065,6 +2965,20 @@
         <w:jc w:val="center"/>
         <w:rPr>
           <w:rFonts w:ascii="Times New Roman" w:hAnsi="Times New Roman" w:cs="Times New Roman"/>
+          <w:sz w:val="28"/>
+          <w:szCs w:val="28"/>
+        </w:rPr>
+      </w:pPr>
+    </w:p>
+    <w:p>
+      <w:pPr>
+        <w:pStyle w:val="a3"/>
+        <w:spacing w:after="0" w:line="360" w:lineRule="auto"/>
+        <w:ind w:left="1069"/>
+        <w:contextualSpacing w:val="0"/>
+        <w:jc w:val="center"/>
+        <w:rPr>
+          <w:rFonts w:ascii="Times New Roman" w:hAnsi="Times New Roman" w:cs="Times New Roman"/>
           <w:b/>
           <w:bCs/>
           <w:sz w:val="28"/>
@@ -3079,8 +2993,8 @@
           <w:noProof/>
           <w:sz w:val="28"/>
           <w:szCs w:val="28"/>
-        </w:rPr>
-        <w:lastRenderedPageBreak/>
+          <w:lang w:eastAsia="ru-RU"/>
+        </w:rPr>
         <w:drawing>
           <wp:inline distT="0" distB="0" distL="0" distR="0" wp14:anchorId="25B86E9C" wp14:editId="700F4A1A">
             <wp:extent cx="2556510" cy="1945005"/>
@@ -3201,21 +3115,6 @@
         <w:spacing w:after="0" w:line="360" w:lineRule="auto"/>
         <w:ind w:left="1069"/>
         <w:contextualSpacing w:val="0"/>
-        <w:rPr>
-          <w:rFonts w:ascii="Times New Roman" w:hAnsi="Times New Roman" w:cs="Times New Roman"/>
-          <w:b/>
-          <w:bCs/>
-          <w:sz w:val="28"/>
-          <w:szCs w:val="28"/>
-        </w:rPr>
-      </w:pPr>
-    </w:p>
-    <w:p>
-      <w:pPr>
-        <w:pStyle w:val="a3"/>
-        <w:spacing w:after="0" w:line="360" w:lineRule="auto"/>
-        <w:ind w:left="1069"/>
-        <w:contextualSpacing w:val="0"/>
         <w:jc w:val="center"/>
         <w:rPr>
           <w:rFonts w:ascii="Times New Roman" w:hAnsi="Times New Roman" w:cs="Times New Roman"/>
@@ -3233,6 +3132,7 @@
           <w:noProof/>
           <w:sz w:val="28"/>
           <w:szCs w:val="28"/>
+          <w:lang w:eastAsia="ru-RU"/>
         </w:rPr>
         <w:drawing>
           <wp:inline distT="0" distB="0" distL="0" distR="0" wp14:anchorId="2119F3B0" wp14:editId="481237F7">
@@ -3347,6 +3247,30 @@
         </w:rPr>
         <w:t xml:space="preserve"> выпрямителя при наличии фильтрующего конденсатора</w:t>
       </w:r>
+      <w:r>
+        <w:rPr>
+          <w:rFonts w:ascii="Times New Roman" w:hAnsi="Times New Roman" w:cs="Times New Roman"/>
+          <w:sz w:val="28"/>
+          <w:szCs w:val="28"/>
+        </w:rPr>
+        <w:t xml:space="preserve"> </w:t>
+      </w:r>
+      <w:r>
+        <w:rPr>
+          <w:rFonts w:ascii="Times New Roman" w:hAnsi="Times New Roman" w:cs="Times New Roman"/>
+          <w:sz w:val="28"/>
+          <w:szCs w:val="28"/>
+        </w:rPr>
+        <w:t>(цена деления 10В</w:t>
+      </w:r>
+      <w:r>
+        <w:rPr>
+          <w:rFonts w:ascii="Times New Roman" w:hAnsi="Times New Roman" w:cs="Times New Roman"/>
+          <w:sz w:val="28"/>
+          <w:szCs w:val="28"/>
+        </w:rPr>
+        <w:t>)</w:t>
+      </w:r>
     </w:p>
     <w:p>
       <w:pPr>
@@ -3356,12 +3280,19 @@
         <w:contextualSpacing w:val="0"/>
         <w:rPr>
           <w:rFonts w:ascii="Times New Roman" w:hAnsi="Times New Roman" w:cs="Times New Roman"/>
-          <w:b/>
-          <w:bCs/>
-          <w:sz w:val="28"/>
-          <w:szCs w:val="28"/>
-        </w:rPr>
-      </w:pPr>
+          <w:sz w:val="28"/>
+          <w:szCs w:val="28"/>
+        </w:rPr>
+      </w:pPr>
+      <w:r>
+        <w:rPr>
+          <w:rFonts w:ascii="Times New Roman" w:hAnsi="Times New Roman" w:cs="Times New Roman"/>
+          <w:sz w:val="28"/>
+          <w:szCs w:val="28"/>
+        </w:rPr>
+        <w:lastRenderedPageBreak/>
+        <w:t>Были сняты осциллограммы напряжений при изменении фильтрующей ёмкости до 100 мкФ (рисунки 13-14).</w:t>
+      </w:r>
     </w:p>
     <w:p>
       <w:pPr>
@@ -3375,14 +3306,6 @@
           <w:szCs w:val="28"/>
         </w:rPr>
       </w:pPr>
-      <w:r>
-        <w:rPr>
-          <w:rFonts w:ascii="Times New Roman" w:hAnsi="Times New Roman" w:cs="Times New Roman"/>
-          <w:sz w:val="28"/>
-          <w:szCs w:val="28"/>
-        </w:rPr>
-        <w:t>Были сняты осциллограммы напряжений при изменении фильтрующей ёмкости до 100 мкФ (рисунки 13-14).</w:t>
-      </w:r>
     </w:p>
     <w:p>
       <w:pPr>
@@ -3407,6 +3330,7 @@
           <w:noProof/>
           <w:sz w:val="28"/>
           <w:szCs w:val="28"/>
+          <w:lang w:eastAsia="ru-RU"/>
         </w:rPr>
         <w:drawing>
           <wp:inline distT="0" distB="0" distL="0" distR="0" wp14:anchorId="44C4A357" wp14:editId="0873CFD5">
@@ -3467,8 +3391,6 @@
         <w:jc w:val="center"/>
         <w:rPr>
           <w:rFonts w:ascii="Times New Roman" w:hAnsi="Times New Roman" w:cs="Times New Roman"/>
-          <w:b/>
-          <w:bCs/>
           <w:sz w:val="28"/>
           <w:szCs w:val="28"/>
         </w:rPr>
@@ -3522,6 +3444,30 @@
           <w:szCs w:val="28"/>
         </w:rPr>
         <w:t xml:space="preserve"> выпрямителя при изменении фильтрующей ёмкости до 10 мкФ</w:t>
+      </w:r>
+      <w:r>
+        <w:rPr>
+          <w:rFonts w:ascii="Times New Roman" w:hAnsi="Times New Roman" w:cs="Times New Roman"/>
+          <w:sz w:val="28"/>
+          <w:szCs w:val="28"/>
+        </w:rPr>
+        <w:t xml:space="preserve"> </w:t>
+      </w:r>
+      <w:r>
+        <w:rPr>
+          <w:rFonts w:ascii="Times New Roman" w:hAnsi="Times New Roman" w:cs="Times New Roman"/>
+          <w:sz w:val="28"/>
+          <w:szCs w:val="28"/>
+        </w:rPr>
+        <w:t>(цена деления 10В</w:t>
+      </w:r>
+      <w:r>
+        <w:rPr>
+          <w:rFonts w:ascii="Times New Roman" w:hAnsi="Times New Roman" w:cs="Times New Roman"/>
+          <w:sz w:val="28"/>
+          <w:szCs w:val="28"/>
+        </w:rPr>
+        <w:t>)</w:t>
       </w:r>
     </w:p>
     <w:p>
@@ -3539,6 +3485,22 @@
           <w:szCs w:val="28"/>
         </w:rPr>
       </w:pPr>
+    </w:p>
+    <w:p>
+      <w:pPr>
+        <w:pStyle w:val="a3"/>
+        <w:spacing w:after="0" w:line="360" w:lineRule="auto"/>
+        <w:ind w:left="1069"/>
+        <w:contextualSpacing w:val="0"/>
+        <w:jc w:val="center"/>
+        <w:rPr>
+          <w:rFonts w:ascii="Times New Roman" w:hAnsi="Times New Roman" w:cs="Times New Roman"/>
+          <w:b/>
+          <w:bCs/>
+          <w:sz w:val="28"/>
+          <w:szCs w:val="28"/>
+        </w:rPr>
+      </w:pPr>
       <w:r>
         <w:rPr>
           <w:rFonts w:ascii="Times New Roman" w:hAnsi="Times New Roman" w:cs="Times New Roman"/>
@@ -3547,8 +3509,8 @@
           <w:noProof/>
           <w:sz w:val="28"/>
           <w:szCs w:val="28"/>
-        </w:rPr>
-        <w:lastRenderedPageBreak/>
+          <w:lang w:eastAsia="ru-RU"/>
+        </w:rPr>
         <w:drawing>
           <wp:inline distT="0" distB="0" distL="0" distR="0" wp14:anchorId="2B2B5999" wp14:editId="7436E181">
             <wp:extent cx="2556510" cy="1916430"/>
@@ -3664,6 +3626,30 @@
         </w:rPr>
         <w:t xml:space="preserve"> выпрямителя при изменении фильтрующей ёмкости до 100 мкФ</w:t>
       </w:r>
+      <w:r>
+        <w:rPr>
+          <w:rFonts w:ascii="Times New Roman" w:hAnsi="Times New Roman" w:cs="Times New Roman"/>
+          <w:sz w:val="28"/>
+          <w:szCs w:val="28"/>
+        </w:rPr>
+        <w:t xml:space="preserve"> </w:t>
+      </w:r>
+      <w:r>
+        <w:rPr>
+          <w:rFonts w:ascii="Times New Roman" w:hAnsi="Times New Roman" w:cs="Times New Roman"/>
+          <w:sz w:val="28"/>
+          <w:szCs w:val="28"/>
+        </w:rPr>
+        <w:t>(цена деления 10В</w:t>
+      </w:r>
+      <w:r>
+        <w:rPr>
+          <w:rFonts w:ascii="Times New Roman" w:hAnsi="Times New Roman" w:cs="Times New Roman"/>
+          <w:sz w:val="28"/>
+          <w:szCs w:val="28"/>
+        </w:rPr>
+        <w:t>)</w:t>
+      </w:r>
     </w:p>
     <w:p>
       <w:pPr>
@@ -3737,55 +3723,14 @@
           <w:noProof/>
           <w:sz w:val="28"/>
           <w:szCs w:val="28"/>
-        </w:rPr>
-        <w:drawing>
-          <wp:inline distT="0" distB="0" distL="0" distR="0" wp14:anchorId="147D6359" wp14:editId="2C2B75E6">
-            <wp:extent cx="5684270" cy="2086138"/>
-            <wp:effectExtent l="0" t="0" r="0" b="9525"/>
-            <wp:docPr id="474672831" name="Рисунок 17"/>
-            <wp:cNvGraphicFramePr>
-              <a:graphicFrameLocks xmlns:a="http://schemas.openxmlformats.org/drawingml/2006/main" noChangeAspect="1"/>
-            </wp:cNvGraphicFramePr>
-            <a:graphic xmlns:a="http://schemas.openxmlformats.org/drawingml/2006/main">
-              <a:graphicData uri="http://schemas.openxmlformats.org/drawingml/2006/picture">
-                <pic:pic xmlns:pic="http://schemas.openxmlformats.org/drawingml/2006/picture">
-                  <pic:nvPicPr>
-                    <pic:cNvPr id="0" name="Picture 19"/>
-                    <pic:cNvPicPr>
-                      <a:picLocks noChangeAspect="1" noChangeArrowheads="1"/>
-                    </pic:cNvPicPr>
-                  </pic:nvPicPr>
-                  <pic:blipFill>
-                    <a:blip r:embed="rId21">
-                      <a:extLst>
-                        <a:ext uri="{28A0092B-C50C-407E-A947-70E740481C1C}">
-                          <a14:useLocalDpi xmlns:a14="http://schemas.microsoft.com/office/drawing/2010/main" val="0"/>
-                        </a:ext>
-                      </a:extLst>
-                    </a:blip>
-                    <a:srcRect/>
-                    <a:stretch>
-                      <a:fillRect/>
-                    </a:stretch>
-                  </pic:blipFill>
-                  <pic:spPr bwMode="auto">
-                    <a:xfrm>
-                      <a:off x="0" y="0"/>
-                      <a:ext cx="5693933" cy="2089684"/>
-                    </a:xfrm>
-                    <a:prstGeom prst="rect">
-                      <a:avLst/>
-                    </a:prstGeom>
-                    <a:noFill/>
-                    <a:ln>
-                      <a:noFill/>
-                    </a:ln>
-                  </pic:spPr>
-                </pic:pic>
-              </a:graphicData>
-            </a:graphic>
-          </wp:inline>
-        </w:drawing>
+          <w:lang w:eastAsia="ru-RU"/>
+        </w:rPr>
+        <w:lastRenderedPageBreak/>
+        <w:pict w14:anchorId="0DFB1435">
+          <v:shape id="_x0000_i1027" type="#_x0000_t75" style="width:436.2pt;height:156.6pt">
+            <v:imagedata r:id="rId21" o:title="Снимок экрана 2023-10-06 121940"/>
+          </v:shape>
+        </w:pict>
       </w:r>
     </w:p>
     <w:p>
@@ -3921,15 +3866,120 @@
         <w:pStyle w:val="a3"/>
         <w:spacing w:after="0" w:line="360" w:lineRule="auto"/>
         <w:ind w:left="1069"/>
-        <w:contextualSpacing w:val="0"/>
-        <w:rPr>
-          <w:rFonts w:ascii="Times New Roman" w:hAnsi="Times New Roman" w:cs="Times New Roman"/>
-          <w:b/>
-          <w:bCs/>
-          <w:sz w:val="28"/>
-          <w:szCs w:val="28"/>
-        </w:rPr>
-      </w:pPr>
+        <w:rPr>
+          <w:rFonts w:ascii="Times New Roman" w:hAnsi="Times New Roman" w:cs="Times New Roman"/>
+          <w:sz w:val="28"/>
+          <w:szCs w:val="28"/>
+        </w:rPr>
+      </w:pPr>
+      <w:r>
+        <w:rPr>
+          <w:rFonts w:ascii="Times New Roman" w:hAnsi="Times New Roman" w:cs="Times New Roman"/>
+          <w:sz w:val="28"/>
+          <w:szCs w:val="28"/>
+          <w:lang w:val="en-US"/>
+        </w:rPr>
+        <w:t>K</w:t>
+      </w:r>
+      <w:r>
+        <w:rPr>
+          <w:rFonts w:ascii="Times New Roman" w:hAnsi="Times New Roman" w:cs="Times New Roman"/>
+          <w:sz w:val="28"/>
+          <w:szCs w:val="28"/>
+          <w:lang w:val="en-US"/>
+        </w:rPr>
+        <w:t xml:space="preserve"> </w:t>
+      </w:r>
+      <w:r>
+        <w:rPr>
+          <w:rFonts w:ascii="Times New Roman" w:hAnsi="Times New Roman" w:cs="Times New Roman"/>
+          <w:sz w:val="28"/>
+          <w:szCs w:val="28"/>
+          <w:lang w:val="en-US"/>
+        </w:rPr>
+        <w:t>=</w:t>
+      </w:r>
+      <m:oMath>
+        <m:r>
+          <w:rPr>
+            <w:rFonts w:ascii="Cambria Math" w:hAnsi="Cambria Math" w:cs="Times New Roman"/>
+            <w:sz w:val="28"/>
+            <w:szCs w:val="28"/>
+            <w:lang w:val="en-US"/>
+          </w:rPr>
+          <m:t xml:space="preserve"> </m:t>
+        </m:r>
+        <m:f>
+          <m:fPr>
+            <m:ctrlPr>
+              <w:rPr>
+                <w:rFonts w:ascii="Cambria Math" w:hAnsi="Cambria Math" w:cs="Times New Roman"/>
+                <w:i/>
+                <w:sz w:val="28"/>
+                <w:szCs w:val="28"/>
+                <w:lang w:val="en-US"/>
+              </w:rPr>
+            </m:ctrlPr>
+          </m:fPr>
+          <m:num>
+            <m:r>
+              <w:rPr>
+                <w:rFonts w:ascii="Cambria Math" w:hAnsi="Cambria Math" w:cs="Times New Roman"/>
+                <w:sz w:val="28"/>
+                <w:szCs w:val="28"/>
+                <w:lang w:val="en-US"/>
+              </w:rPr>
+              <m:t>2*3</m:t>
+            </m:r>
+          </m:num>
+          <m:den>
+            <m:r>
+              <w:rPr>
+                <w:rFonts w:ascii="Cambria Math" w:hAnsi="Cambria Math" w:cs="Times New Roman"/>
+                <w:sz w:val="28"/>
+                <w:szCs w:val="28"/>
+                <w:lang w:val="en-US"/>
+              </w:rPr>
+              <m:t>0,0</m:t>
+            </m:r>
+            <m:r>
+              <w:rPr>
+                <w:rFonts w:ascii="Cambria Math" w:hAnsi="Cambria Math" w:cs="Times New Roman"/>
+                <w:sz w:val="28"/>
+                <w:szCs w:val="28"/>
+                <w:lang w:val="en-US"/>
+              </w:rPr>
+              <m:t>5</m:t>
+            </m:r>
+            <m:r>
+              <w:rPr>
+                <w:rFonts w:ascii="Cambria Math" w:hAnsi="Cambria Math" w:cs="Times New Roman"/>
+                <w:sz w:val="28"/>
+                <w:szCs w:val="28"/>
+                <w:lang w:val="en-US"/>
+              </w:rPr>
+              <m:t>*10</m:t>
+            </m:r>
+          </m:den>
+        </m:f>
+      </m:oMath>
+      <w:r>
+        <w:rPr>
+          <w:rFonts w:ascii="Times New Roman" w:eastAsiaTheme="minorEastAsia" w:hAnsi="Times New Roman" w:cs="Times New Roman"/>
+          <w:sz w:val="28"/>
+          <w:szCs w:val="28"/>
+          <w:lang w:val="en-US"/>
+        </w:rPr>
+        <w:t xml:space="preserve"> = </w:t>
+      </w:r>
+      <w:r>
+        <w:rPr>
+          <w:rFonts w:ascii="Times New Roman" w:eastAsiaTheme="minorEastAsia" w:hAnsi="Times New Roman" w:cs="Times New Roman"/>
+          <w:sz w:val="28"/>
+          <w:szCs w:val="28"/>
+        </w:rPr>
+        <w:t>12</w:t>
+      </w:r>
     </w:p>
     <w:p>
       <w:pPr>
@@ -3954,8 +4004,8 @@
           <w:noProof/>
           <w:sz w:val="28"/>
           <w:szCs w:val="28"/>
-        </w:rPr>
-        <w:lastRenderedPageBreak/>
+          <w:lang w:eastAsia="ru-RU"/>
+        </w:rPr>
         <w:drawing>
           <wp:inline distT="0" distB="0" distL="0" distR="0" wp14:anchorId="360B9450" wp14:editId="5A05CC41">
             <wp:extent cx="4598446" cy="832861"/>
@@ -4058,7 +4108,6 @@
         <w:spacing w:after="0" w:line="360" w:lineRule="auto"/>
         <w:ind w:left="1069"/>
         <w:contextualSpacing w:val="0"/>
-        <w:jc w:val="center"/>
         <w:rPr>
           <w:rFonts w:ascii="Times New Roman" w:hAnsi="Times New Roman" w:cs="Times New Roman"/>
           <w:sz w:val="28"/>
@@ -4333,6 +4382,14 @@
                 <w:color w:val="000000"/>
                 <w:lang w:eastAsia="ru-RU"/>
               </w:rPr>
+              <w:t xml:space="preserve"> </w:t>
+            </w:r>
+            <w:r>
+              <w:rPr>
+                <w:rFonts w:ascii="Calibri" w:eastAsia="Times New Roman" w:hAnsi="Calibri" w:cs="Calibri"/>
+                <w:color w:val="000000"/>
+                <w:lang w:eastAsia="ru-RU"/>
+              </w:rPr>
               <w:t>12</w:t>
             </w:r>
           </w:p>
@@ -4380,16 +4437,15 @@
           <w:rFonts w:ascii="Times New Roman" w:hAnsi="Times New Roman" w:cs="Times New Roman"/>
           <w:sz w:val="28"/>
           <w:szCs w:val="28"/>
+        </w:rPr>
+      </w:pPr>
+      <w:r>
+        <w:rPr>
+          <w:rFonts w:ascii="Times New Roman" w:hAnsi="Times New Roman" w:cs="Times New Roman"/>
+          <w:sz w:val="28"/>
+          <w:szCs w:val="28"/>
           <w:lang w:val="en-US"/>
         </w:rPr>
-      </w:pPr>
-      <w:r>
-        <w:rPr>
-          <w:rFonts w:ascii="Times New Roman" w:hAnsi="Times New Roman" w:cs="Times New Roman"/>
-          <w:sz w:val="28"/>
-          <w:szCs w:val="28"/>
-          <w:lang w:val="en-US"/>
-        </w:rPr>
         <w:t>K</w:t>
       </w:r>
       <w:proofErr w:type="spellStart"/>
@@ -4415,21 +4471,9 @@
           <w:rFonts w:ascii="Times New Roman" w:hAnsi="Times New Roman" w:cs="Times New Roman"/>
           <w:sz w:val="28"/>
           <w:szCs w:val="28"/>
-          <w:lang w:val="en-US"/>
-        </w:rPr>
-        <w:t>8,7</w:t>
-      </w:r>
-    </w:p>
-    <w:p>
-      <w:pPr>
-        <w:spacing w:after="0" w:line="360" w:lineRule="auto"/>
-        <w:jc w:val="center"/>
-        <w:rPr>
-          <w:rFonts w:ascii="Times New Roman" w:hAnsi="Times New Roman" w:cs="Times New Roman"/>
-          <w:sz w:val="28"/>
-          <w:szCs w:val="28"/>
-        </w:rPr>
-      </w:pPr>
+        </w:rPr>
+        <w:t>12</w:t>
+      </w:r>
     </w:p>
     <w:p>
       <w:pPr>
@@ -4797,6 +4841,7 @@
           <w:sz w:val="28"/>
           <w:szCs w:val="28"/>
         </w:rPr>
+        <w:lastRenderedPageBreak/>
         <w:t>Выводы</w:t>
       </w:r>
     </w:p>
@@ -4872,7 +4917,23 @@
           <w:sz w:val="28"/>
           <w:szCs w:val="28"/>
         </w:rPr>
-        <w:t xml:space="preserve"> полупроводниковых диодов и схем преобразования переменного тока в постоянный и схем стабилизации напряжений. </w:t>
+        <w:t xml:space="preserve"> полупроводниковых диодов и схем преобразования переменного тока в постоянный </w:t>
+      </w:r>
+      <w:r>
+        <w:rPr>
+          <w:rFonts w:ascii="Times New Roman" w:hAnsi="Times New Roman" w:cs="Times New Roman"/>
+          <w:sz w:val="28"/>
+          <w:szCs w:val="28"/>
+        </w:rPr>
+        <w:t xml:space="preserve">и схем стабилизации напряжений. </w:t>
+      </w:r>
+      <w:r>
+        <w:rPr>
+          <w:rFonts w:ascii="Times New Roman" w:hAnsi="Times New Roman" w:cs="Times New Roman"/>
+          <w:sz w:val="28"/>
+          <w:szCs w:val="28"/>
+        </w:rPr>
+        <w:t xml:space="preserve">Была вычислена амплитуда входного напряжения. Был вычислен коэффициент стабилизации стабилитрона равный 12. </w:t>
       </w:r>
       <w:r>
         <w:rPr>
@@ -4956,6 +5017,8 @@
         </w:rPr>
         <w:t xml:space="preserve"> и радиоизмерительных приборов.</w:t>
       </w:r>
+      <w:bookmarkStart w:id="1" w:name="_GoBack"/>
+      <w:bookmarkEnd w:id="1"/>
     </w:p>
     <w:sectPr>
       <w:footerReference w:type="default" r:id="rId23"/>
@@ -4971,7 +5034,7 @@
 </file>
 
 <file path=word/endnotes.xml><?xml version="1.0" encoding="utf-8"?>
-<w:endnotes xmlns:wpc="http://schemas.microsoft.com/office/word/2010/wordprocessingCanvas" xmlns:cx="http://schemas.microsoft.com/office/drawing/2014/chartex" xmlns:cx1="http://schemas.microsoft.com/office/drawing/2015/9/8/chartex" xmlns:cx2="http://schemas.microsoft.com/office/drawing/2015/10/21/chartex" xmlns:cx3="http://schemas.microsoft.com/office/drawing/2016/5/9/chartex" xmlns:cx4="http://schemas.microsoft.com/office/drawing/2016/5/10/chartex" xmlns:cx5="http://schemas.microsoft.com/office/drawing/2016/5/11/chartex" xmlns:cx6="http://schemas.microsoft.com/office/drawing/2016/5/12/chartex" xmlns:cx7="http://schemas.microsoft.com/office/drawing/2016/5/13/chartex" xmlns:cx8="http://schemas.microsoft.com/office/drawing/2016/5/14/chartex" xmlns:mc="http://schemas.openxmlformats.org/markup-compatibility/2006" xmlns:aink="http://schemas.microsoft.com/office/drawing/2016/ink" xmlns:am3d="http://schemas.microsoft.com/office/drawing/2017/model3d" xmlns:o="urn:schemas-microsoft-com:office:office" xmlns:oel="http://schemas.microsoft.com/office/2019/extlst" xmlns:r="http://schemas.openxmlformats.org/officeDocument/2006/relationships" xmlns:m="http://schemas.openxmlformats.org/officeDocument/2006/math" xmlns:v="urn:schemas-microsoft-com:vml" xmlns:wp14="http://schemas.microsoft.com/office/word/2010/wordprocessingDrawing" xmlns:wp="http://schemas.openxmlformats.org/drawingml/2006/wordprocessingDrawing" xmlns:w10="urn:schemas-microsoft-com:office:word" xmlns:w="http://schemas.openxmlformats.org/wordprocessingml/2006/main" xmlns:w14="http://schemas.microsoft.com/office/word/2010/wordml" xmlns:w15="http://schemas.microsoft.com/office/word/2012/wordml" xmlns:w16cex="http://schemas.microsoft.com/office/word/2018/wordml/cex" xmlns:w16cid="http://schemas.microsoft.com/office/word/2016/wordml/cid" xmlns:w16="http://schemas.microsoft.com/office/word/2018/wordml" xmlns:w16sdtdh="http://schemas.microsoft.com/office/word/2020/wordml/sdtdatahash" xmlns:w16se="http://schemas.microsoft.com/office/word/2015/wordml/symex" xmlns:wpg="http://schemas.microsoft.com/office/word/2010/wordprocessingGroup" xmlns:wpi="http://schemas.microsoft.com/office/word/2010/wordprocessingInk" xmlns:wne="http://schemas.microsoft.com/office/word/2006/wordml" xmlns:wps="http://schemas.microsoft.com/office/word/2010/wordprocessingShape" mc:Ignorable="w14 w15 w16se w16cid w16 w16cex w16sdtdh wp14">
+<w:endnotes xmlns:wpc="http://schemas.microsoft.com/office/word/2010/wordprocessingCanvas" xmlns:cx="http://schemas.microsoft.com/office/drawing/2014/chartex" xmlns:cx1="http://schemas.microsoft.com/office/drawing/2015/9/8/chartex" xmlns:mc="http://schemas.openxmlformats.org/markup-compatibility/2006" xmlns:o="urn:schemas-microsoft-com:office:office" xmlns:r="http://schemas.openxmlformats.org/officeDocument/2006/relationships" xmlns:m="http://schemas.openxmlformats.org/officeDocument/2006/math" xmlns:v="urn:schemas-microsoft-com:vml" xmlns:wp14="http://schemas.microsoft.com/office/word/2010/wordprocessingDrawing" xmlns:wp="http://schemas.openxmlformats.org/drawingml/2006/wordprocessingDrawing" xmlns:w10="urn:schemas-microsoft-com:office:word" xmlns:w="http://schemas.openxmlformats.org/wordprocessingml/2006/main" xmlns:w14="http://schemas.microsoft.com/office/word/2010/wordml" xmlns:w15="http://schemas.microsoft.com/office/word/2012/wordml" xmlns:w16se="http://schemas.microsoft.com/office/word/2015/wordml/symex" xmlns:wpg="http://schemas.microsoft.com/office/word/2010/wordprocessingGroup" xmlns:wpi="http://schemas.microsoft.com/office/word/2010/wordprocessingInk" xmlns:wne="http://schemas.microsoft.com/office/word/2006/wordml" xmlns:wps="http://schemas.microsoft.com/office/word/2010/wordprocessingShape" mc:Ignorable="w14 w15 w16se wp14">
   <w:endnote w:type="separator" w:id="-1">
     <w:p>
       <w:pPr>
@@ -5003,7 +5066,7 @@
 </file>
 
 <file path=word/footer1.xml><?xml version="1.0" encoding="utf-8"?>
-<w:ftr xmlns:wpc="http://schemas.microsoft.com/office/word/2010/wordprocessingCanvas" xmlns:cx="http://schemas.microsoft.com/office/drawing/2014/chartex" xmlns:cx1="http://schemas.microsoft.com/office/drawing/2015/9/8/chartex" xmlns:cx2="http://schemas.microsoft.com/office/drawing/2015/10/21/chartex" xmlns:cx3="http://schemas.microsoft.com/office/drawing/2016/5/9/chartex" xmlns:cx4="http://schemas.microsoft.com/office/drawing/2016/5/10/chartex" xmlns:cx5="http://schemas.microsoft.com/office/drawing/2016/5/11/chartex" xmlns:cx6="http://schemas.microsoft.com/office/drawing/2016/5/12/chartex" xmlns:cx7="http://schemas.microsoft.com/office/drawing/2016/5/13/chartex" xmlns:cx8="http://schemas.microsoft.com/office/drawing/2016/5/14/chartex" xmlns:mc="http://schemas.openxmlformats.org/markup-compatibility/2006" xmlns:aink="http://schemas.microsoft.com/office/drawing/2016/ink" xmlns:am3d="http://schemas.microsoft.com/office/drawing/2017/model3d" xmlns:o="urn:schemas-microsoft-com:office:office" xmlns:oel="http://schemas.microsoft.com/office/2019/extlst" xmlns:r="http://schemas.openxmlformats.org/officeDocument/2006/relationships" xmlns:m="http://schemas.openxmlformats.org/officeDocument/2006/math" xmlns:v="urn:schemas-microsoft-com:vml" xmlns:wp14="http://schemas.microsoft.com/office/word/2010/wordprocessingDrawing" xmlns:wp="http://schemas.openxmlformats.org/drawingml/2006/wordprocessingDrawing" xmlns:w10="urn:schemas-microsoft-com:office:word" xmlns:w="http://schemas.openxmlformats.org/wordprocessingml/2006/main" xmlns:w14="http://schemas.microsoft.com/office/word/2010/wordml" xmlns:w15="http://schemas.microsoft.com/office/word/2012/wordml" xmlns:w16cex="http://schemas.microsoft.com/office/word/2018/wordml/cex" xmlns:w16cid="http://schemas.microsoft.com/office/word/2016/wordml/cid" xmlns:w16="http://schemas.microsoft.com/office/word/2018/wordml" xmlns:w16sdtdh="http://schemas.microsoft.com/office/word/2020/wordml/sdtdatahash" xmlns:w16se="http://schemas.microsoft.com/office/word/2015/wordml/symex" xmlns:wpg="http://schemas.microsoft.com/office/word/2010/wordprocessingGroup" xmlns:wpi="http://schemas.microsoft.com/office/word/2010/wordprocessingInk" xmlns:wne="http://schemas.microsoft.com/office/word/2006/wordml" xmlns:wps="http://schemas.microsoft.com/office/word/2010/wordprocessingShape" mc:Ignorable="w14 w15 w16se w16cid w16 w16cex w16sdtdh wp14">
+<w:ftr xmlns:wpc="http://schemas.microsoft.com/office/word/2010/wordprocessingCanvas" xmlns:cx="http://schemas.microsoft.com/office/drawing/2014/chartex" xmlns:cx1="http://schemas.microsoft.com/office/drawing/2015/9/8/chartex" xmlns:mc="http://schemas.openxmlformats.org/markup-compatibility/2006" xmlns:o="urn:schemas-microsoft-com:office:office" xmlns:r="http://schemas.openxmlformats.org/officeDocument/2006/relationships" xmlns:m="http://schemas.openxmlformats.org/officeDocument/2006/math" xmlns:v="urn:schemas-microsoft-com:vml" xmlns:wp14="http://schemas.microsoft.com/office/word/2010/wordprocessingDrawing" xmlns:wp="http://schemas.openxmlformats.org/drawingml/2006/wordprocessingDrawing" xmlns:w10="urn:schemas-microsoft-com:office:word" xmlns:w="http://schemas.openxmlformats.org/wordprocessingml/2006/main" xmlns:w14="http://schemas.microsoft.com/office/word/2010/wordml" xmlns:w15="http://schemas.microsoft.com/office/word/2012/wordml" xmlns:w16se="http://schemas.microsoft.com/office/word/2015/wordml/symex" xmlns:wpg="http://schemas.microsoft.com/office/word/2010/wordprocessingGroup" xmlns:wpi="http://schemas.microsoft.com/office/word/2010/wordprocessingInk" xmlns:wne="http://schemas.microsoft.com/office/word/2006/wordml" xmlns:wps="http://schemas.microsoft.com/office/word/2010/wordprocessingShape" mc:Ignorable="w14 w15 w16se wp14">
   <w:sdt>
     <w:sdtPr>
       <w:id w:val="1003862942"/>
@@ -5012,6 +5075,7 @@
         <w:docPartUnique/>
       </w:docPartObj>
     </w:sdtPr>
+    <w:sdtEndPr/>
     <w:sdtContent>
       <w:p>
         <w:pPr>
@@ -5031,7 +5095,7 @@
           <w:rPr>
             <w:noProof/>
           </w:rPr>
-          <w:t>5</w:t>
+          <w:t>10</w:t>
         </w:r>
         <w:r>
           <w:fldChar w:fldCharType="end"/>
@@ -5048,7 +5112,7 @@
 </file>
 
 <file path=word/footer2.xml><?xml version="1.0" encoding="utf-8"?>
-<w:ftr xmlns:wpc="http://schemas.microsoft.com/office/word/2010/wordprocessingCanvas" xmlns:cx="http://schemas.microsoft.com/office/drawing/2014/chartex" xmlns:cx1="http://schemas.microsoft.com/office/drawing/2015/9/8/chartex" xmlns:cx2="http://schemas.microsoft.com/office/drawing/2015/10/21/chartex" xmlns:cx3="http://schemas.microsoft.com/office/drawing/2016/5/9/chartex" xmlns:cx4="http://schemas.microsoft.com/office/drawing/2016/5/10/chartex" xmlns:cx5="http://schemas.microsoft.com/office/drawing/2016/5/11/chartex" xmlns:cx6="http://schemas.microsoft.com/office/drawing/2016/5/12/chartex" xmlns:cx7="http://schemas.microsoft.com/office/drawing/2016/5/13/chartex" xmlns:cx8="http://schemas.microsoft.com/office/drawing/2016/5/14/chartex" xmlns:mc="http://schemas.openxmlformats.org/markup-compatibility/2006" xmlns:aink="http://schemas.microsoft.com/office/drawing/2016/ink" xmlns:am3d="http://schemas.microsoft.com/office/drawing/2017/model3d" xmlns:o="urn:schemas-microsoft-com:office:office" xmlns:oel="http://schemas.microsoft.com/office/2019/extlst" xmlns:r="http://schemas.openxmlformats.org/officeDocument/2006/relationships" xmlns:m="http://schemas.openxmlformats.org/officeDocument/2006/math" xmlns:v="urn:schemas-microsoft-com:vml" xmlns:wp14="http://schemas.microsoft.com/office/word/2010/wordprocessingDrawing" xmlns:wp="http://schemas.openxmlformats.org/drawingml/2006/wordprocessingDrawing" xmlns:w10="urn:schemas-microsoft-com:office:word" xmlns:w="http://schemas.openxmlformats.org/wordprocessingml/2006/main" xmlns:w14="http://schemas.microsoft.com/office/word/2010/wordml" xmlns:w15="http://schemas.microsoft.com/office/word/2012/wordml" xmlns:w16cex="http://schemas.microsoft.com/office/word/2018/wordml/cex" xmlns:w16cid="http://schemas.microsoft.com/office/word/2016/wordml/cid" xmlns:w16="http://schemas.microsoft.com/office/word/2018/wordml" xmlns:w16sdtdh="http://schemas.microsoft.com/office/word/2020/wordml/sdtdatahash" xmlns:w16se="http://schemas.microsoft.com/office/word/2015/wordml/symex" xmlns:wpg="http://schemas.microsoft.com/office/word/2010/wordprocessingGroup" xmlns:wpi="http://schemas.microsoft.com/office/word/2010/wordprocessingInk" xmlns:wne="http://schemas.microsoft.com/office/word/2006/wordml" xmlns:wps="http://schemas.microsoft.com/office/word/2010/wordprocessingShape" mc:Ignorable="w14 w15 w16se w16cid w16 w16cex w16sdtdh wp14">
+<w:ftr xmlns:wpc="http://schemas.microsoft.com/office/word/2010/wordprocessingCanvas" xmlns:cx="http://schemas.microsoft.com/office/drawing/2014/chartex" xmlns:cx1="http://schemas.microsoft.com/office/drawing/2015/9/8/chartex" xmlns:mc="http://schemas.openxmlformats.org/markup-compatibility/2006" xmlns:o="urn:schemas-microsoft-com:office:office" xmlns:r="http://schemas.openxmlformats.org/officeDocument/2006/relationships" xmlns:m="http://schemas.openxmlformats.org/officeDocument/2006/math" xmlns:v="urn:schemas-microsoft-com:vml" xmlns:wp14="http://schemas.microsoft.com/office/word/2010/wordprocessingDrawing" xmlns:wp="http://schemas.openxmlformats.org/drawingml/2006/wordprocessingDrawing" xmlns:w10="urn:schemas-microsoft-com:office:word" xmlns:w="http://schemas.openxmlformats.org/wordprocessingml/2006/main" xmlns:w14="http://schemas.microsoft.com/office/word/2010/wordml" xmlns:w15="http://schemas.microsoft.com/office/word/2012/wordml" xmlns:w16se="http://schemas.microsoft.com/office/word/2015/wordml/symex" xmlns:wpg="http://schemas.microsoft.com/office/word/2010/wordprocessingGroup" xmlns:wpi="http://schemas.microsoft.com/office/word/2010/wordprocessingInk" xmlns:wne="http://schemas.microsoft.com/office/word/2006/wordml" xmlns:wps="http://schemas.microsoft.com/office/word/2010/wordprocessingShape" mc:Ignorable="w14 w15 w16se wp14">
   <w:sdt>
     <w:sdtPr>
       <w:id w:val="-1646280008"/>
@@ -5057,6 +5121,7 @@
         <w:docPartUnique/>
       </w:docPartObj>
     </w:sdtPr>
+    <w:sdtEndPr/>
     <w:sdtContent>
       <w:p>
         <w:pPr>
@@ -5075,7 +5140,7 @@
 </file>
 
 <file path=word/footnotes.xml><?xml version="1.0" encoding="utf-8"?>
-<w:footnotes xmlns:wpc="http://schemas.microsoft.com/office/word/2010/wordprocessingCanvas" xmlns:cx="http://schemas.microsoft.com/office/drawing/2014/chartex" xmlns:cx1="http://schemas.microsoft.com/office/drawing/2015/9/8/chartex" xmlns:cx2="http://schemas.microsoft.com/office/drawing/2015/10/21/chartex" xmlns:cx3="http://schemas.microsoft.com/office/drawing/2016/5/9/chartex" xmlns:cx4="http://schemas.microsoft.com/office/drawing/2016/5/10/chartex" xmlns:cx5="http://schemas.microsoft.com/office/drawing/2016/5/11/chartex" xmlns:cx6="http://schemas.microsoft.com/office/drawing/2016/5/12/chartex" xmlns:cx7="http://schemas.microsoft.com/office/drawing/2016/5/13/chartex" xmlns:cx8="http://schemas.microsoft.com/office/drawing/2016/5/14/chartex" xmlns:mc="http://schemas.openxmlformats.org/markup-compatibility/2006" xmlns:aink="http://schemas.microsoft.com/office/drawing/2016/ink" xmlns:am3d="http://schemas.microsoft.com/office/drawing/2017/model3d" xmlns:o="urn:schemas-microsoft-com:office:office" xmlns:oel="http://schemas.microsoft.com/office/2019/extlst" xmlns:r="http://schemas.openxmlformats.org/officeDocument/2006/relationships" xmlns:m="http://schemas.openxmlformats.org/officeDocument/2006/math" xmlns:v="urn:schemas-microsoft-com:vml" xmlns:wp14="http://schemas.microsoft.com/office/word/2010/wordprocessingDrawing" xmlns:wp="http://schemas.openxmlformats.org/drawingml/2006/wordprocessingDrawing" xmlns:w10="urn:schemas-microsoft-com:office:word" xmlns:w="http://schemas.openxmlformats.org/wordprocessingml/2006/main" xmlns:w14="http://schemas.microsoft.com/office/word/2010/wordml" xmlns:w15="http://schemas.microsoft.com/office/word/2012/wordml" xmlns:w16cex="http://schemas.microsoft.com/office/word/2018/wordml/cex" xmlns:w16cid="http://schemas.microsoft.com/office/word/2016/wordml/cid" xmlns:w16="http://schemas.microsoft.com/office/word/2018/wordml" xmlns:w16sdtdh="http://schemas.microsoft.com/office/word/2020/wordml/sdtdatahash" xmlns:w16se="http://schemas.microsoft.com/office/word/2015/wordml/symex" xmlns:wpg="http://schemas.microsoft.com/office/word/2010/wordprocessingGroup" xmlns:wpi="http://schemas.microsoft.com/office/word/2010/wordprocessingInk" xmlns:wne="http://schemas.microsoft.com/office/word/2006/wordml" xmlns:wps="http://schemas.microsoft.com/office/word/2010/wordprocessingShape" mc:Ignorable="w14 w15 w16se w16cid w16 w16cex w16sdtdh wp14">
+<w:footnotes xmlns:wpc="http://schemas.microsoft.com/office/word/2010/wordprocessingCanvas" xmlns:cx="http://schemas.microsoft.com/office/drawing/2014/chartex" xmlns:cx1="http://schemas.microsoft.com/office/drawing/2015/9/8/chartex" xmlns:mc="http://schemas.openxmlformats.org/markup-compatibility/2006" xmlns:o="urn:schemas-microsoft-com:office:office" xmlns:r="http://schemas.openxmlformats.org/officeDocument/2006/relationships" xmlns:m="http://schemas.openxmlformats.org/officeDocument/2006/math" xmlns:v="urn:schemas-microsoft-com:vml" xmlns:wp14="http://schemas.microsoft.com/office/word/2010/wordprocessingDrawing" xmlns:wp="http://schemas.openxmlformats.org/drawingml/2006/wordprocessingDrawing" xmlns:w10="urn:schemas-microsoft-com:office:word" xmlns:w="http://schemas.openxmlformats.org/wordprocessingml/2006/main" xmlns:w14="http://schemas.microsoft.com/office/word/2010/wordml" xmlns:w15="http://schemas.microsoft.com/office/word/2012/wordml" xmlns:w16se="http://schemas.microsoft.com/office/word/2015/wordml/symex" xmlns:wpg="http://schemas.microsoft.com/office/word/2010/wordprocessingGroup" xmlns:wpi="http://schemas.microsoft.com/office/word/2010/wordprocessingInk" xmlns:wne="http://schemas.microsoft.com/office/word/2006/wordml" xmlns:wps="http://schemas.microsoft.com/office/word/2010/wordprocessingShape" mc:Ignorable="w14 w15 w16se wp14">
   <w:footnote w:type="separator" w:id="-1">
     <w:p>
       <w:pPr>
@@ -5107,7 +5172,7 @@
 </file>
 
 <file path=word/numbering.xml><?xml version="1.0" encoding="utf-8"?>
-<w:numbering xmlns:wpc="http://schemas.microsoft.com/office/word/2010/wordprocessingCanvas" xmlns:cx="http://schemas.microsoft.com/office/drawing/2014/chartex" xmlns:cx1="http://schemas.microsoft.com/office/drawing/2015/9/8/chartex" xmlns:cx2="http://schemas.microsoft.com/office/drawing/2015/10/21/chartex" xmlns:cx3="http://schemas.microsoft.com/office/drawing/2016/5/9/chartex" xmlns:cx4="http://schemas.microsoft.com/office/drawing/2016/5/10/chartex" xmlns:cx5="http://schemas.microsoft.com/office/drawing/2016/5/11/chartex" xmlns:cx6="http://schemas.microsoft.com/office/drawing/2016/5/12/chartex" xmlns:cx7="http://schemas.microsoft.com/office/drawing/2016/5/13/chartex" xmlns:cx8="http://schemas.microsoft.com/office/drawing/2016/5/14/chartex" xmlns:mc="http://schemas.openxmlformats.org/markup-compatibility/2006" xmlns:aink="http://schemas.microsoft.com/office/drawing/2016/ink" xmlns:am3d="http://schemas.microsoft.com/office/drawing/2017/model3d" xmlns:o="urn:schemas-microsoft-com:office:office" xmlns:oel="http://schemas.microsoft.com/office/2019/extlst" xmlns:r="http://schemas.openxmlformats.org/officeDocument/2006/relationships" xmlns:m="http://schemas.openxmlformats.org/officeDocument/2006/math" xmlns:v="urn:schemas-microsoft-com:vml" xmlns:wp14="http://schemas.microsoft.com/office/word/2010/wordprocessingDrawing" xmlns:wp="http://schemas.openxmlformats.org/drawingml/2006/wordprocessingDrawing" xmlns:w10="urn:schemas-microsoft-com:office:word" xmlns:w="http://schemas.openxmlformats.org/wordprocessingml/2006/main" xmlns:w14="http://schemas.microsoft.com/office/word/2010/wordml" xmlns:w15="http://schemas.microsoft.com/office/word/2012/wordml" xmlns:w16cex="http://schemas.microsoft.com/office/word/2018/wordml/cex" xmlns:w16cid="http://schemas.microsoft.com/office/word/2016/wordml/cid" xmlns:w16="http://schemas.microsoft.com/office/word/2018/wordml" xmlns:w16sdtdh="http://schemas.microsoft.com/office/word/2020/wordml/sdtdatahash" xmlns:w16se="http://schemas.microsoft.com/office/word/2015/wordml/symex" xmlns:wpg="http://schemas.microsoft.com/office/word/2010/wordprocessingGroup" xmlns:wpi="http://schemas.microsoft.com/office/word/2010/wordprocessingInk" xmlns:wne="http://schemas.microsoft.com/office/word/2006/wordml" xmlns:wps="http://schemas.microsoft.com/office/word/2010/wordprocessingShape" mc:Ignorable="w14 w15 w16se w16cid w16 w16cex w16sdtdh wp14">
+<w:numbering xmlns:wpc="http://schemas.microsoft.com/office/word/2010/wordprocessingCanvas" xmlns:cx="http://schemas.microsoft.com/office/drawing/2014/chartex" xmlns:cx1="http://schemas.microsoft.com/office/drawing/2015/9/8/chartex" xmlns:mc="http://schemas.openxmlformats.org/markup-compatibility/2006" xmlns:o="urn:schemas-microsoft-com:office:office" xmlns:r="http://schemas.openxmlformats.org/officeDocument/2006/relationships" xmlns:m="http://schemas.openxmlformats.org/officeDocument/2006/math" xmlns:v="urn:schemas-microsoft-com:vml" xmlns:wp14="http://schemas.microsoft.com/office/word/2010/wordprocessingDrawing" xmlns:wp="http://schemas.openxmlformats.org/drawingml/2006/wordprocessingDrawing" xmlns:w10="urn:schemas-microsoft-com:office:word" xmlns:w="http://schemas.openxmlformats.org/wordprocessingml/2006/main" xmlns:w14="http://schemas.microsoft.com/office/word/2010/wordml" xmlns:w15="http://schemas.microsoft.com/office/word/2012/wordml" xmlns:w16se="http://schemas.microsoft.com/office/word/2015/wordml/symex" xmlns:wpg="http://schemas.microsoft.com/office/word/2010/wordprocessingGroup" xmlns:wpi="http://schemas.microsoft.com/office/word/2010/wordprocessingInk" xmlns:wne="http://schemas.microsoft.com/office/word/2006/wordml" xmlns:wps="http://schemas.microsoft.com/office/word/2010/wordprocessingShape" mc:Ignorable="w14 w15 w16se wp14">
   <w:abstractNum w:abstractNumId="0" w15:restartNumberingAfterBreak="0">
     <w:nsid w:val="0E49372E"/>
     <w:multiLevelType w:val="hybridMultilevel"/>
@@ -5636,29 +5701,29 @@
       </w:pPr>
     </w:lvl>
   </w:abstractNum>
-  <w:num w:numId="1" w16cid:durableId="276640955">
+  <w:num w:numId="1">
     <w:abstractNumId w:val="0"/>
   </w:num>
-  <w:num w:numId="2" w16cid:durableId="492717439">
+  <w:num w:numId="2">
     <w:abstractNumId w:val="5"/>
   </w:num>
-  <w:num w:numId="3" w16cid:durableId="1021206192">
+  <w:num w:numId="3">
     <w:abstractNumId w:val="4"/>
   </w:num>
-  <w:num w:numId="4" w16cid:durableId="1090660772">
+  <w:num w:numId="4">
     <w:abstractNumId w:val="1"/>
   </w:num>
-  <w:num w:numId="5" w16cid:durableId="1704865715">
+  <w:num w:numId="5">
     <w:abstractNumId w:val="3"/>
   </w:num>
-  <w:num w:numId="6" w16cid:durableId="1977449989">
+  <w:num w:numId="6">
     <w:abstractNumId w:val="2"/>
   </w:num>
 </w:numbering>
 </file>
 
 <file path=word/styles.xml><?xml version="1.0" encoding="utf-8"?>
-<w:styles xmlns:mc="http://schemas.openxmlformats.org/markup-compatibility/2006" xmlns:r="http://schemas.openxmlformats.org/officeDocument/2006/relationships" xmlns:w="http://schemas.openxmlformats.org/wordprocessingml/2006/main" xmlns:w14="http://schemas.microsoft.com/office/word/2010/wordml" xmlns:w15="http://schemas.microsoft.com/office/word/2012/wordml" xmlns:w16cex="http://schemas.microsoft.com/office/word/2018/wordml/cex" xmlns:w16cid="http://schemas.microsoft.com/office/word/2016/wordml/cid" xmlns:w16="http://schemas.microsoft.com/office/word/2018/wordml" xmlns:w16sdtdh="http://schemas.microsoft.com/office/word/2020/wordml/sdtdatahash" xmlns:w16se="http://schemas.microsoft.com/office/word/2015/wordml/symex" mc:Ignorable="w14 w15 w16se w16cid w16 w16cex w16sdtdh">
+<w:styles xmlns:mc="http://schemas.openxmlformats.org/markup-compatibility/2006" xmlns:r="http://schemas.openxmlformats.org/officeDocument/2006/relationships" xmlns:w="http://schemas.openxmlformats.org/wordprocessingml/2006/main" xmlns:w14="http://schemas.microsoft.com/office/word/2010/wordml" xmlns:w15="http://schemas.microsoft.com/office/word/2012/wordml" xmlns:w16se="http://schemas.microsoft.com/office/word/2015/wordml/symex" mc:Ignorable="w14 w15 w16se">
   <w:docDefaults>
     <w:rPrDefault>
       <w:rPr>
@@ -5674,7 +5739,7 @@
       </w:pPr>
     </w:pPrDefault>
   </w:docDefaults>
-  <w:latentStyles w:defLockedState="0" w:defUIPriority="99" w:defSemiHidden="0" w:defUnhideWhenUsed="0" w:defQFormat="0" w:count="376">
+  <w:latentStyles w:defLockedState="0" w:defUIPriority="99" w:defSemiHidden="0" w:defUnhideWhenUsed="0" w:defQFormat="0" w:count="371">
     <w:lsdException w:name="Normal" w:uiPriority="0" w:qFormat="1"/>
     <w:lsdException w:name="heading 1" w:uiPriority="9" w:qFormat="1"/>
     <w:lsdException w:name="heading 2" w:semiHidden="1" w:uiPriority="9" w:unhideWhenUsed="1" w:qFormat="1"/>
@@ -6046,11 +6111,6 @@
     <w:lsdException w:name="List Table 5 Dark Accent 6" w:uiPriority="50"/>
     <w:lsdException w:name="List Table 6 Colorful Accent 6" w:uiPriority="51"/>
     <w:lsdException w:name="List Table 7 Colorful Accent 6" w:uiPriority="52"/>
-    <w:lsdException w:name="Mention" w:semiHidden="1" w:unhideWhenUsed="1"/>
-    <w:lsdException w:name="Smart Hyperlink" w:semiHidden="1" w:unhideWhenUsed="1"/>
-    <w:lsdException w:name="Hashtag" w:semiHidden="1" w:unhideWhenUsed="1"/>
-    <w:lsdException w:name="Unresolved Mention" w:semiHidden="1" w:unhideWhenUsed="1"/>
-    <w:lsdException w:name="Smart Link" w:semiHidden="1" w:unhideWhenUsed="1"/>
   </w:latentStyles>
   <w:style w:type="paragraph" w:default="1" w:styleId="a">
     <w:name w:val="Normal"/>
@@ -6157,7 +6217,534 @@
     <w:uiPriority w:val="99"/>
     <w:rsid w:val="007B4CFF"/>
   </w:style>
+  <w:style w:type="character" w:styleId="a9">
+    <w:name w:val="Placeholder Text"/>
+    <w:basedOn w:val="a0"/>
+    <w:uiPriority w:val="99"/>
+    <w:semiHidden/>
+    <w:rsid w:val="00E25FD6"/>
+    <w:rPr>
+      <w:color w:val="808080"/>
+    </w:rPr>
+  </w:style>
 </w:styles>
+</file>
+
+<file path=word/glossary/document.xml><?xml version="1.0" encoding="utf-8"?>
+<w:glossaryDocument xmlns:wpc="http://schemas.microsoft.com/office/word/2010/wordprocessingCanvas" xmlns:cx="http://schemas.microsoft.com/office/drawing/2014/chartex" xmlns:cx1="http://schemas.microsoft.com/office/drawing/2015/9/8/chartex" xmlns:mc="http://schemas.openxmlformats.org/markup-compatibility/2006" xmlns:o="urn:schemas-microsoft-com:office:office" xmlns:r="http://schemas.openxmlformats.org/officeDocument/2006/relationships" xmlns:m="http://schemas.openxmlformats.org/officeDocument/2006/math" xmlns:v="urn:schemas-microsoft-com:vml" xmlns:wp14="http://schemas.microsoft.com/office/word/2010/wordprocessingDrawing" xmlns:wp="http://schemas.openxmlformats.org/drawingml/2006/wordprocessingDrawing" xmlns:w10="urn:schemas-microsoft-com:office:word" xmlns:w="http://schemas.openxmlformats.org/wordprocessingml/2006/main" xmlns:w14="http://schemas.microsoft.com/office/word/2010/wordml" xmlns:w15="http://schemas.microsoft.com/office/word/2012/wordml" xmlns:w16se="http://schemas.microsoft.com/office/word/2015/wordml/symex" xmlns:wpg="http://schemas.microsoft.com/office/word/2010/wordprocessingGroup" xmlns:wpi="http://schemas.microsoft.com/office/word/2010/wordprocessingInk" xmlns:wne="http://schemas.microsoft.com/office/word/2006/wordml" xmlns:wps="http://schemas.microsoft.com/office/word/2010/wordprocessingShape" mc:Ignorable="w14 w15 w16se wp14"/>
+</file>
+
+<file path=word/glossary/fontTable.xml><?xml version="1.0" encoding="utf-8"?>
+<w:fonts xmlns:mc="http://schemas.openxmlformats.org/markup-compatibility/2006" xmlns:r="http://schemas.openxmlformats.org/officeDocument/2006/relationships" xmlns:w="http://schemas.openxmlformats.org/wordprocessingml/2006/main" xmlns:w14="http://schemas.microsoft.com/office/word/2010/wordml" xmlns:w15="http://schemas.microsoft.com/office/word/2012/wordml" xmlns:w16se="http://schemas.microsoft.com/office/word/2015/wordml/symex" mc:Ignorable="w14 w15 w16se">
+  <w:font w:name="Times New Roman">
+    <w:panose1 w:val="02020603050405020304"/>
+    <w:charset w:val="CC"/>
+    <w:family w:val="roman"/>
+    <w:pitch w:val="variable"/>
+    <w:sig w:usb0="E0002EFF" w:usb1="C000785B" w:usb2="00000009" w:usb3="00000000" w:csb0="000001FF" w:csb1="00000000"/>
+  </w:font>
+  <w:font w:name="Calibri">
+    <w:panose1 w:val="020F0502020204030204"/>
+    <w:charset w:val="CC"/>
+    <w:family w:val="swiss"/>
+    <w:pitch w:val="variable"/>
+    <w:sig w:usb0="E4002EFF" w:usb1="C200247B" w:usb2="00000009" w:usb3="00000000" w:csb0="000001FF" w:csb1="00000000"/>
+  </w:font>
+  <w:font w:name="Cambria Math">
+    <w:panose1 w:val="02040503050406030204"/>
+    <w:charset w:val="CC"/>
+    <w:family w:val="roman"/>
+    <w:pitch w:val="variable"/>
+    <w:sig w:usb0="E00006FF" w:usb1="420024FF" w:usb2="02000000" w:usb3="00000000" w:csb0="0000019F" w:csb1="00000000"/>
+  </w:font>
+  <w:font w:name="Calibri Light">
+    <w:panose1 w:val="020F0302020204030204"/>
+    <w:charset w:val="CC"/>
+    <w:family w:val="swiss"/>
+    <w:pitch w:val="variable"/>
+    <w:sig w:usb0="E4002EFF" w:usb1="C200247B" w:usb2="00000009" w:usb3="00000000" w:csb0="000001FF" w:csb1="00000000"/>
+  </w:font>
+</w:fonts>
+</file>
+
+<file path=word/glossary/settings.xml><?xml version="1.0" encoding="utf-8"?>
+<w:settings xmlns:mc="http://schemas.openxmlformats.org/markup-compatibility/2006" xmlns:o="urn:schemas-microsoft-com:office:office" xmlns:r="http://schemas.openxmlformats.org/officeDocument/2006/relationships" xmlns:m="http://schemas.openxmlformats.org/officeDocument/2006/math" xmlns:v="urn:schemas-microsoft-com:vml" xmlns:w10="urn:schemas-microsoft-com:office:word" xmlns:w="http://schemas.openxmlformats.org/wordprocessingml/2006/main" xmlns:w14="http://schemas.microsoft.com/office/word/2010/wordml" xmlns:w15="http://schemas.microsoft.com/office/word/2012/wordml" xmlns:w16se="http://schemas.microsoft.com/office/word/2015/wordml/symex" xmlns:sl="http://schemas.openxmlformats.org/schemaLibrary/2006/main" mc:Ignorable="w14 w15 w16se">
+  <w:view w:val="normal"/>
+  <w:defaultTabStop w:val="708"/>
+  <w:characterSpacingControl w:val="doNotCompress"/>
+  <w:compat>
+    <w:useFELayout/>
+    <w:compatSetting w:name="compatibilityMode" w:uri="http://schemas.microsoft.com/office/word" w:val="15"/>
+    <w:compatSetting w:name="overrideTableStyleFontSizeAndJustification" w:uri="http://schemas.microsoft.com/office/word" w:val="1"/>
+    <w:compatSetting w:name="enableOpenTypeFeatures" w:uri="http://schemas.microsoft.com/office/word" w:val="1"/>
+    <w:compatSetting w:name="doNotFlipMirrorIndents" w:uri="http://schemas.microsoft.com/office/word" w:val="1"/>
+    <w:compatSetting w:name="differentiateMultirowTableHeaders" w:uri="http://schemas.microsoft.com/office/word" w:val="1"/>
+  </w:compat>
+  <w:rsids>
+    <w:rsidRoot w:val="00DA09DF"/>
+    <w:rsid w:val="00DA09DF"/>
+    <w:rsid w:val="00EE3AD3"/>
+  </w:rsids>
+  <m:mathPr>
+    <m:mathFont m:val="Cambria Math"/>
+    <m:brkBin m:val="before"/>
+    <m:brkBinSub m:val="--"/>
+    <m:smallFrac m:val="0"/>
+    <m:dispDef/>
+    <m:lMargin m:val="0"/>
+    <m:rMargin m:val="0"/>
+    <m:defJc m:val="centerGroup"/>
+    <m:wrapIndent m:val="1440"/>
+    <m:intLim m:val="subSup"/>
+    <m:naryLim m:val="undOvr"/>
+  </m:mathPr>
+  <w:themeFontLang w:val="ru-RU"/>
+  <w:clrSchemeMapping w:bg1="light1" w:t1="dark1" w:bg2="light2" w:t2="dark2" w:accent1="accent1" w:accent2="accent2" w:accent3="accent3" w:accent4="accent4" w:accent5="accent5" w:accent6="accent6" w:hyperlink="hyperlink" w:followedHyperlink="followedHyperlink"/>
+  <w:decimalSymbol w:val=","/>
+  <w:listSeparator w:val=";"/>
+  <w15:chartTrackingRefBased/>
+</w:settings>
+</file>
+
+<file path=word/glossary/styles.xml><?xml version="1.0" encoding="utf-8"?>
+<w:styles xmlns:mc="http://schemas.openxmlformats.org/markup-compatibility/2006" xmlns:r="http://schemas.openxmlformats.org/officeDocument/2006/relationships" xmlns:w="http://schemas.openxmlformats.org/wordprocessingml/2006/main" xmlns:w14="http://schemas.microsoft.com/office/word/2010/wordml" xmlns:w15="http://schemas.microsoft.com/office/word/2012/wordml" xmlns:w16se="http://schemas.microsoft.com/office/word/2015/wordml/symex" mc:Ignorable="w14 w15 w16se">
+  <w:docDefaults>
+    <w:rPrDefault>
+      <w:rPr>
+        <w:rFonts w:asciiTheme="minorHAnsi" w:eastAsiaTheme="minorEastAsia" w:hAnsiTheme="minorHAnsi" w:cstheme="minorBidi"/>
+        <w:sz w:val="22"/>
+        <w:szCs w:val="22"/>
+        <w:lang w:val="ru-RU" w:eastAsia="ru-RU" w:bidi="ar-SA"/>
+      </w:rPr>
+    </w:rPrDefault>
+    <w:pPrDefault>
+      <w:pPr>
+        <w:spacing w:after="160" w:line="259" w:lineRule="auto"/>
+      </w:pPr>
+    </w:pPrDefault>
+  </w:docDefaults>
+  <w:latentStyles w:defLockedState="0" w:defUIPriority="99" w:defSemiHidden="0" w:defUnhideWhenUsed="0" w:defQFormat="0" w:count="371">
+    <w:lsdException w:name="Normal" w:uiPriority="0" w:qFormat="1"/>
+    <w:lsdException w:name="heading 1" w:uiPriority="9" w:qFormat="1"/>
+    <w:lsdException w:name="heading 2" w:semiHidden="1" w:uiPriority="9" w:unhideWhenUsed="1" w:qFormat="1"/>
+    <w:lsdException w:name="heading 3" w:semiHidden="1" w:uiPriority="9" w:unhideWhenUsed="1" w:qFormat="1"/>
+    <w:lsdException w:name="heading 4" w:semiHidden="1" w:uiPriority="9" w:unhideWhenUsed="1" w:qFormat="1"/>
+    <w:lsdException w:name="heading 5" w:semiHidden="1" w:uiPriority="9" w:unhideWhenUsed="1" w:qFormat="1"/>
+    <w:lsdException w:name="heading 6" w:semiHidden="1" w:uiPriority="9" w:unhideWhenUsed="1" w:qFormat="1"/>
+    <w:lsdException w:name="heading 7" w:semiHidden="1" w:uiPriority="9" w:unhideWhenUsed="1" w:qFormat="1"/>
+    <w:lsdException w:name="heading 8" w:semiHidden="1" w:uiPriority="9" w:unhideWhenUsed="1" w:qFormat="1"/>
+    <w:lsdException w:name="heading 9" w:semiHidden="1" w:uiPriority="9" w:unhideWhenUsed="1" w:qFormat="1"/>
+    <w:lsdException w:name="index 1" w:semiHidden="1" w:unhideWhenUsed="1"/>
+    <w:lsdException w:name="index 2" w:semiHidden="1" w:unhideWhenUsed="1"/>
+    <w:lsdException w:name="index 3" w:semiHidden="1" w:unhideWhenUsed="1"/>
+    <w:lsdException w:name="index 4" w:semiHidden="1" w:unhideWhenUsed="1"/>
+    <w:lsdException w:name="index 5" w:semiHidden="1" w:unhideWhenUsed="1"/>
+    <w:lsdException w:name="index 6" w:semiHidden="1" w:unhideWhenUsed="1"/>
+    <w:lsdException w:name="index 7" w:semiHidden="1" w:unhideWhenUsed="1"/>
+    <w:lsdException w:name="index 8" w:semiHidden="1" w:unhideWhenUsed="1"/>
+    <w:lsdException w:name="index 9" w:semiHidden="1" w:unhideWhenUsed="1"/>
+    <w:lsdException w:name="toc 1" w:semiHidden="1" w:uiPriority="39" w:unhideWhenUsed="1"/>
+    <w:lsdException w:name="toc 2" w:semiHidden="1" w:uiPriority="39" w:unhideWhenUsed="1"/>
+    <w:lsdException w:name="toc 3" w:semiHidden="1" w:uiPriority="39" w:unhideWhenUsed="1"/>
+    <w:lsdException w:name="toc 4" w:semiHidden="1" w:uiPriority="39" w:unhideWhenUsed="1"/>
+    <w:lsdException w:name="toc 5" w:semiHidden="1" w:uiPriority="39" w:unhideWhenUsed="1"/>
+    <w:lsdException w:name="toc 6" w:semiHidden="1" w:uiPriority="39" w:unhideWhenUsed="1"/>
+    <w:lsdException w:name="toc 7" w:semiHidden="1" w:uiPriority="39" w:unhideWhenUsed="1"/>
+    <w:lsdException w:name="toc 8" w:semiHidden="1" w:uiPriority="39" w:unhideWhenUsed="1"/>
+    <w:lsdException w:name="toc 9" w:semiHidden="1" w:uiPriority="39" w:unhideWhenUsed="1"/>
+    <w:lsdException w:name="Normal Indent" w:semiHidden="1" w:unhideWhenUsed="1"/>
+    <w:lsdException w:name="footnote text" w:semiHidden="1" w:unhideWhenUsed="1"/>
+    <w:lsdException w:name="annotation text" w:semiHidden="1" w:unhideWhenUsed="1"/>
+    <w:lsdException w:name="header" w:semiHidden="1" w:unhideWhenUsed="1"/>
+    <w:lsdException w:name="footer" w:semiHidden="1" w:unhideWhenUsed="1"/>
+    <w:lsdException w:name="index heading" w:semiHidden="1" w:unhideWhenUsed="1"/>
+    <w:lsdException w:name="caption" w:semiHidden="1" w:uiPriority="35" w:unhideWhenUsed="1" w:qFormat="1"/>
+    <w:lsdException w:name="table of figures" w:semiHidden="1" w:unhideWhenUsed="1"/>
+    <w:lsdException w:name="envelope address" w:semiHidden="1" w:unhideWhenUsed="1"/>
+    <w:lsdException w:name="envelope return" w:semiHidden="1" w:unhideWhenUsed="1"/>
+    <w:lsdException w:name="footnote reference" w:semiHidden="1" w:unhideWhenUsed="1"/>
+    <w:lsdException w:name="annotation reference" w:semiHidden="1" w:unhideWhenUsed="1"/>
+    <w:lsdException w:name="line number" w:semiHidden="1" w:unhideWhenUsed="1"/>
+    <w:lsdException w:name="page number" w:semiHidden="1" w:unhideWhenUsed="1"/>
+    <w:lsdException w:name="endnote reference" w:semiHidden="1" w:unhideWhenUsed="1"/>
+    <w:lsdException w:name="endnote text" w:semiHidden="1" w:unhideWhenUsed="1"/>
+    <w:lsdException w:name="table of authorities" w:semiHidden="1" w:unhideWhenUsed="1"/>
+    <w:lsdException w:name="macro" w:semiHidden="1" w:unhideWhenUsed="1"/>
+    <w:lsdException w:name="toa heading" w:semiHidden="1" w:unhideWhenUsed="1"/>
+    <w:lsdException w:name="List" w:semiHidden="1" w:unhideWhenUsed="1"/>
+    <w:lsdException w:name="List Bullet" w:semiHidden="1" w:unhideWhenUsed="1"/>
+    <w:lsdException w:name="List Number" w:semiHidden="1" w:unhideWhenUsed="1"/>
+    <w:lsdException w:name="List 2" w:semiHidden="1" w:unhideWhenUsed="1"/>
+    <w:lsdException w:name="List 3" w:semiHidden="1" w:unhideWhenUsed="1"/>
+    <w:lsdException w:name="List 4" w:semiHidden="1" w:unhideWhenUsed="1"/>
+    <w:lsdException w:name="List 5" w:semiHidden="1" w:unhideWhenUsed="1"/>
+    <w:lsdException w:name="List Bullet 2" w:semiHidden="1" w:unhideWhenUsed="1"/>
+    <w:lsdException w:name="List Bullet 3" w:semiHidden="1" w:unhideWhenUsed="1"/>
+    <w:lsdException w:name="List Bullet 4" w:semiHidden="1" w:unhideWhenUsed="1"/>
+    <w:lsdException w:name="List Bullet 5" w:semiHidden="1" w:unhideWhenUsed="1"/>
+    <w:lsdException w:name="List Number 2" w:semiHidden="1" w:unhideWhenUsed="1"/>
+    <w:lsdException w:name="List Number 3" w:semiHidden="1" w:unhideWhenUsed="1"/>
+    <w:lsdException w:name="List Number 4" w:semiHidden="1" w:unhideWhenUsed="1"/>
+    <w:lsdException w:name="List Number 5" w:semiHidden="1" w:unhideWhenUsed="1"/>
+    <w:lsdException w:name="Title" w:uiPriority="10" w:qFormat="1"/>
+    <w:lsdException w:name="Closing" w:semiHidden="1" w:unhideWhenUsed="1"/>
+    <w:lsdException w:name="Signature" w:semiHidden="1" w:unhideWhenUsed="1"/>
+    <w:lsdException w:name="Default Paragraph Font" w:semiHidden="1" w:uiPriority="1" w:unhideWhenUsed="1"/>
+    <w:lsdException w:name="Body Text" w:semiHidden="1" w:unhideWhenUsed="1"/>
+    <w:lsdException w:name="Body Text Indent" w:semiHidden="1" w:unhideWhenUsed="1"/>
+    <w:lsdException w:name="List Continue" w:semiHidden="1" w:unhideWhenUsed="1"/>
+    <w:lsdException w:name="List Continue 2" w:semiHidden="1" w:unhideWhenUsed="1"/>
+    <w:lsdException w:name="List Continue 3" w:semiHidden="1" w:unhideWhenUsed="1"/>
+    <w:lsdException w:name="List Continue 4" w:semiHidden="1" w:unhideWhenUsed="1"/>
+    <w:lsdException w:name="List Continue 5" w:semiHidden="1" w:unhideWhenUsed="1"/>
+    <w:lsdException w:name="Message Header" w:semiHidden="1" w:unhideWhenUsed="1"/>
+    <w:lsdException w:name="Subtitle" w:uiPriority="11" w:qFormat="1"/>
+    <w:lsdException w:name="Salutation" w:semiHidden="1" w:unhideWhenUsed="1"/>
+    <w:lsdException w:name="Date" w:semiHidden="1" w:unhideWhenUsed="1"/>
+    <w:lsdException w:name="Body Text First Indent" w:semiHidden="1" w:unhideWhenUsed="1"/>
+    <w:lsdException w:name="Body Text First Indent 2" w:semiHidden="1" w:unhideWhenUsed="1"/>
+    <w:lsdException w:name="Note Heading" w:semiHidden="1" w:unhideWhenUsed="1"/>
+    <w:lsdException w:name="Body Text 2" w:semiHidden="1" w:unhideWhenUsed="1"/>
+    <w:lsdException w:name="Body Text 3" w:semiHidden="1" w:unhideWhenUsed="1"/>
+    <w:lsdException w:name="Body Text Indent 2" w:semiHidden="1" w:unhideWhenUsed="1"/>
+    <w:lsdException w:name="Body Text Indent 3" w:semiHidden="1" w:unhideWhenUsed="1"/>
+    <w:lsdException w:name="Block Text" w:semiHidden="1" w:unhideWhenUsed="1"/>
+    <w:lsdException w:name="Hyperlink" w:semiHidden="1" w:unhideWhenUsed="1"/>
+    <w:lsdException w:name="FollowedHyperlink" w:semiHidden="1" w:unhideWhenUsed="1"/>
+    <w:lsdException w:name="Strong" w:uiPriority="22" w:qFormat="1"/>
+    <w:lsdException w:name="Emphasis" w:uiPriority="20" w:qFormat="1"/>
+    <w:lsdException w:name="Document Map" w:semiHidden="1" w:unhideWhenUsed="1"/>
+    <w:lsdException w:name="Plain Text" w:semiHidden="1" w:unhideWhenUsed="1"/>
+    <w:lsdException w:name="E-mail Signature" w:semiHidden="1" w:unhideWhenUsed="1"/>
+    <w:lsdException w:name="HTML Top of Form" w:semiHidden="1" w:unhideWhenUsed="1"/>
+    <w:lsdException w:name="HTML Bottom of Form" w:semiHidden="1" w:unhideWhenUsed="1"/>
+    <w:lsdException w:name="Normal (Web)" w:semiHidden="1" w:unhideWhenUsed="1"/>
+    <w:lsdException w:name="HTML Acronym" w:semiHidden="1" w:unhideWhenUsed="1"/>
+    <w:lsdException w:name="HTML Address" w:semiHidden="1" w:unhideWhenUsed="1"/>
+    <w:lsdException w:name="HTML Cite" w:semiHidden="1" w:unhideWhenUsed="1"/>
+    <w:lsdException w:name="HTML Code" w:semiHidden="1" w:unhideWhenUsed="1"/>
+    <w:lsdException w:name="HTML Definition" w:semiHidden="1" w:unhideWhenUsed="1"/>
+    <w:lsdException w:name="HTML Keyboard" w:semiHidden="1" w:unhideWhenUsed="1"/>
+    <w:lsdException w:name="HTML Preformatted" w:semiHidden="1" w:unhideWhenUsed="1"/>
+    <w:lsdException w:name="HTML Sample" w:semiHidden="1" w:unhideWhenUsed="1"/>
+    <w:lsdException w:name="HTML Typewriter" w:semiHidden="1" w:unhideWhenUsed="1"/>
+    <w:lsdException w:name="HTML Variable" w:semiHidden="1" w:unhideWhenUsed="1"/>
+    <w:lsdException w:name="Normal Table" w:semiHidden="1" w:unhideWhenUsed="1"/>
+    <w:lsdException w:name="annotation subject" w:semiHidden="1" w:unhideWhenUsed="1"/>
+    <w:lsdException w:name="No List" w:semiHidden="1" w:unhideWhenUsed="1"/>
+    <w:lsdException w:name="Outline List 1" w:semiHidden="1" w:unhideWhenUsed="1"/>
+    <w:lsdException w:name="Outline List 2" w:semiHidden="1" w:unhideWhenUsed="1"/>
+    <w:lsdException w:name="Outline List 3" w:semiHidden="1" w:unhideWhenUsed="1"/>
+    <w:lsdException w:name="Table Simple 1" w:semiHidden="1" w:unhideWhenUsed="1"/>
+    <w:lsdException w:name="Table Simple 2" w:semiHidden="1" w:unhideWhenUsed="1"/>
+    <w:lsdException w:name="Table Simple 3" w:semiHidden="1" w:unhideWhenUsed="1"/>
+    <w:lsdException w:name="Table Classic 1" w:semiHidden="1" w:unhideWhenUsed="1"/>
+    <w:lsdException w:name="Table Classic 2" w:semiHidden="1" w:unhideWhenUsed="1"/>
+    <w:lsdException w:name="Table Classic 3" w:semiHidden="1" w:unhideWhenUsed="1"/>
+    <w:lsdException w:name="Table Classic 4" w:semiHidden="1" w:unhideWhenUsed="1"/>
+    <w:lsdException w:name="Table Colorful 1" w:semiHidden="1" w:unhideWhenUsed="1"/>
+    <w:lsdException w:name="Table Colorful 2" w:semiHidden="1" w:unhideWhenUsed="1"/>
+    <w:lsdException w:name="Table Colorful 3" w:semiHidden="1" w:unhideWhenUsed="1"/>
+    <w:lsdException w:name="Table Columns 1" w:semiHidden="1" w:unhideWhenUsed="1"/>
+    <w:lsdException w:name="Table Columns 2" w:semiHidden="1" w:unhideWhenUsed="1"/>
+    <w:lsdException w:name="Table Columns 3" w:semiHidden="1" w:unhideWhenUsed="1"/>
+    <w:lsdException w:name="Table Columns 4" w:semiHidden="1" w:unhideWhenUsed="1"/>
+    <w:lsdException w:name="Table Columns 5" w:semiHidden="1" w:unhideWhenUsed="1"/>
+    <w:lsdException w:name="Table Grid 1" w:semiHidden="1" w:unhideWhenUsed="1"/>
+    <w:lsdException w:name="Table Grid 2" w:semiHidden="1" w:unhideWhenUsed="1"/>
+    <w:lsdException w:name="Table Grid 3" w:semiHidden="1" w:unhideWhenUsed="1"/>
+    <w:lsdException w:name="Table Grid 4" w:semiHidden="1" w:unhideWhenUsed="1"/>
+    <w:lsdException w:name="Table Grid 5" w:semiHidden="1" w:unhideWhenUsed="1"/>
+    <w:lsdException w:name="Table Grid 6" w:semiHidden="1" w:unhideWhenUsed="1"/>
+    <w:lsdException w:name="Table Grid 7" w:semiHidden="1" w:unhideWhenUsed="1"/>
+    <w:lsdException w:name="Table Grid 8" w:semiHidden="1" w:unhideWhenUsed="1"/>
+    <w:lsdException w:name="Table List 1" w:semiHidden="1" w:unhideWhenUsed="1"/>
+    <w:lsdException w:name="Table List 2" w:semiHidden="1" w:unhideWhenUsed="1"/>
+    <w:lsdException w:name="Table List 3" w:semiHidden="1" w:unhideWhenUsed="1"/>
+    <w:lsdException w:name="Table List 4" w:semiHidden="1" w:unhideWhenUsed="1"/>
+    <w:lsdException w:name="Table List 5" w:semiHidden="1" w:unhideWhenUsed="1"/>
+    <w:lsdException w:name="Table List 6" w:semiHidden="1" w:unhideWhenUsed="1"/>
+    <w:lsdException w:name="Table List 7" w:semiHidden="1" w:unhideWhenUsed="1"/>
+    <w:lsdException w:name="Table List 8" w:semiHidden="1" w:unhideWhenUsed="1"/>
+    <w:lsdException w:name="Table 3D effects 1" w:semiHidden="1" w:unhideWhenUsed="1"/>
+    <w:lsdException w:name="Table 3D effects 2" w:semiHidden="1" w:unhideWhenUsed="1"/>
+    <w:lsdException w:name="Table 3D effects 3" w:semiHidden="1" w:unhideWhenUsed="1"/>
+    <w:lsdException w:name="Table Contemporary" w:semiHidden="1" w:unhideWhenUsed="1"/>
+    <w:lsdException w:name="Table Elegant" w:semiHidden="1" w:unhideWhenUsed="1"/>
+    <w:lsdException w:name="Table Professional" w:semiHidden="1" w:unhideWhenUsed="1"/>
+    <w:lsdException w:name="Table Subtle 1" w:semiHidden="1" w:unhideWhenUsed="1"/>
+    <w:lsdException w:name="Table Subtle 2" w:semiHidden="1" w:unhideWhenUsed="1"/>
+    <w:lsdException w:name="Table Web 1" w:semiHidden="1" w:unhideWhenUsed="1"/>
+    <w:lsdException w:name="Table Web 2" w:semiHidden="1" w:unhideWhenUsed="1"/>
+    <w:lsdException w:name="Table Web 3" w:semiHidden="1" w:unhideWhenUsed="1"/>
+    <w:lsdException w:name="Balloon Text" w:semiHidden="1" w:unhideWhenUsed="1"/>
+    <w:lsdException w:name="Table Grid" w:uiPriority="39"/>
+    <w:lsdException w:name="Table Theme" w:semiHidden="1" w:unhideWhenUsed="1"/>
+    <w:lsdException w:name="Placeholder Text" w:semiHidden="1"/>
+    <w:lsdException w:name="No Spacing" w:uiPriority="1" w:qFormat="1"/>
+    <w:lsdException w:name="Light Shading" w:uiPriority="60"/>
+    <w:lsdException w:name="Light List" w:uiPriority="61"/>
+    <w:lsdException w:name="Light Grid" w:uiPriority="62"/>
+    <w:lsdException w:name="Medium Shading 1" w:uiPriority="63"/>
+    <w:lsdException w:name="Medium Shading 2" w:uiPriority="64"/>
+    <w:lsdException w:name="Medium List 1" w:uiPriority="65"/>
+    <w:lsdException w:name="Medium List 2" w:uiPriority="66"/>
+    <w:lsdException w:name="Medium Grid 1" w:uiPriority="67"/>
+    <w:lsdException w:name="Medium Grid 2" w:uiPriority="68"/>
+    <w:lsdException w:name="Medium Grid 3" w:uiPriority="69"/>
+    <w:lsdException w:name="Dark List" w:uiPriority="70"/>
+    <w:lsdException w:name="Colorful Shading" w:uiPriority="71"/>
+    <w:lsdException w:name="Colorful List" w:uiPriority="72"/>
+    <w:lsdException w:name="Colorful Grid" w:uiPriority="73"/>
+    <w:lsdException w:name="Light Shading Accent 1" w:uiPriority="60"/>
+    <w:lsdException w:name="Light List Accent 1" w:uiPriority="61"/>
+    <w:lsdException w:name="Light Grid Accent 1" w:uiPriority="62"/>
+    <w:lsdException w:name="Medium Shading 1 Accent 1" w:uiPriority="63"/>
+    <w:lsdException w:name="Medium Shading 2 Accent 1" w:uiPriority="64"/>
+    <w:lsdException w:name="Medium List 1 Accent 1" w:uiPriority="65"/>
+    <w:lsdException w:name="Revision" w:semiHidden="1"/>
+    <w:lsdException w:name="List Paragraph" w:uiPriority="34" w:qFormat="1"/>
+    <w:lsdException w:name="Quote" w:uiPriority="29" w:qFormat="1"/>
+    <w:lsdException w:name="Intense Quote" w:uiPriority="30" w:qFormat="1"/>
+    <w:lsdException w:name="Medium List 2 Accent 1" w:uiPriority="66"/>
+    <w:lsdException w:name="Medium Grid 1 Accent 1" w:uiPriority="67"/>
+    <w:lsdException w:name="Medium Grid 2 Accent 1" w:uiPriority="68"/>
+    <w:lsdException w:name="Medium Grid 3 Accent 1" w:uiPriority="69"/>
+    <w:lsdException w:name="Dark List Accent 1" w:uiPriority="70"/>
+    <w:lsdException w:name="Colorful Shading Accent 1" w:uiPriority="71"/>
+    <w:lsdException w:name="Colorful List Accent 1" w:uiPriority="72"/>
+    <w:lsdException w:name="Colorful Grid Accent 1" w:uiPriority="73"/>
+    <w:lsdException w:name="Light Shading Accent 2" w:uiPriority="60"/>
+    <w:lsdException w:name="Light List Accent 2" w:uiPriority="61"/>
+    <w:lsdException w:name="Light Grid Accent 2" w:uiPriority="62"/>
+    <w:lsdException w:name="Medium Shading 1 Accent 2" w:uiPriority="63"/>
+    <w:lsdException w:name="Medium Shading 2 Accent 2" w:uiPriority="64"/>
+    <w:lsdException w:name="Medium List 1 Accent 2" w:uiPriority="65"/>
+    <w:lsdException w:name="Medium List 2 Accent 2" w:uiPriority="66"/>
+    <w:lsdException w:name="Medium Grid 1 Accent 2" w:uiPriority="67"/>
+    <w:lsdException w:name="Medium Grid 2 Accent 2" w:uiPriority="68"/>
+    <w:lsdException w:name="Medium Grid 3 Accent 2" w:uiPriority="69"/>
+    <w:lsdException w:name="Dark List Accent 2" w:uiPriority="70"/>
+    <w:lsdException w:name="Colorful Shading Accent 2" w:uiPriority="71"/>
+    <w:lsdException w:name="Colorful List Accent 2" w:uiPriority="72"/>
+    <w:lsdException w:name="Colorful Grid Accent 2" w:uiPriority="73"/>
+    <w:lsdException w:name="Light Shading Accent 3" w:uiPriority="60"/>
+    <w:lsdException w:name="Light List Accent 3" w:uiPriority="61"/>
+    <w:lsdException w:name="Light Grid Accent 3" w:uiPriority="62"/>
+    <w:lsdException w:name="Medium Shading 1 Accent 3" w:uiPriority="63"/>
+    <w:lsdException w:name="Medium Shading 2 Accent 3" w:uiPriority="64"/>
+    <w:lsdException w:name="Medium List 1 Accent 3" w:uiPriority="65"/>
+    <w:lsdException w:name="Medium List 2 Accent 3" w:uiPriority="66"/>
+    <w:lsdException w:name="Medium Grid 1 Accent 3" w:uiPriority="67"/>
+    <w:lsdException w:name="Medium Grid 2 Accent 3" w:uiPriority="68"/>
+    <w:lsdException w:name="Medium Grid 3 Accent 3" w:uiPriority="69"/>
+    <w:lsdException w:name="Dark List Accent 3" w:uiPriority="70"/>
+    <w:lsdException w:name="Colorful Shading Accent 3" w:uiPriority="71"/>
+    <w:lsdException w:name="Colorful List Accent 3" w:uiPriority="72"/>
+    <w:lsdException w:name="Colorful Grid Accent 3" w:uiPriority="73"/>
+    <w:lsdException w:name="Light Shading Accent 4" w:uiPriority="60"/>
+    <w:lsdException w:name="Light List Accent 4" w:uiPriority="61"/>
+    <w:lsdException w:name="Light Grid Accent 4" w:uiPriority="62"/>
+    <w:lsdException w:name="Medium Shading 1 Accent 4" w:uiPriority="63"/>
+    <w:lsdException w:name="Medium Shading 2 Accent 4" w:uiPriority="64"/>
+    <w:lsdException w:name="Medium List 1 Accent 4" w:uiPriority="65"/>
+    <w:lsdException w:name="Medium List 2 Accent 4" w:uiPriority="66"/>
+    <w:lsdException w:name="Medium Grid 1 Accent 4" w:uiPriority="67"/>
+    <w:lsdException w:name="Medium Grid 2 Accent 4" w:uiPriority="68"/>
+    <w:lsdException w:name="Medium Grid 3 Accent 4" w:uiPriority="69"/>
+    <w:lsdException w:name="Dark List Accent 4" w:uiPriority="70"/>
+    <w:lsdException w:name="Colorful Shading Accent 4" w:uiPriority="71"/>
+    <w:lsdException w:name="Colorful List Accent 4" w:uiPriority="72"/>
+    <w:lsdException w:name="Colorful Grid Accent 4" w:uiPriority="73"/>
+    <w:lsdException w:name="Light Shading Accent 5" w:uiPriority="60"/>
+    <w:lsdException w:name="Light List Accent 5" w:uiPriority="61"/>
+    <w:lsdException w:name="Light Grid Accent 5" w:uiPriority="62"/>
+    <w:lsdException w:name="Medium Shading 1 Accent 5" w:uiPriority="63"/>
+    <w:lsdException w:name="Medium Shading 2 Accent 5" w:uiPriority="64"/>
+    <w:lsdException w:name="Medium List 1 Accent 5" w:uiPriority="65"/>
+    <w:lsdException w:name="Medium List 2 Accent 5" w:uiPriority="66"/>
+    <w:lsdException w:name="Medium Grid 1 Accent 5" w:uiPriority="67"/>
+    <w:lsdException w:name="Medium Grid 2 Accent 5" w:uiPriority="68"/>
+    <w:lsdException w:name="Medium Grid 3 Accent 5" w:uiPriority="69"/>
+    <w:lsdException w:name="Dark List Accent 5" w:uiPriority="70"/>
+    <w:lsdException w:name="Colorful Shading Accent 5" w:uiPriority="71"/>
+    <w:lsdException w:name="Colorful List Accent 5" w:uiPriority="72"/>
+    <w:lsdException w:name="Colorful Grid Accent 5" w:uiPriority="73"/>
+    <w:lsdException w:name="Light Shading Accent 6" w:uiPriority="60"/>
+    <w:lsdException w:name="Light List Accent 6" w:uiPriority="61"/>
+    <w:lsdException w:name="Light Grid Accent 6" w:uiPriority="62"/>
+    <w:lsdException w:name="Medium Shading 1 Accent 6" w:uiPriority="63"/>
+    <w:lsdException w:name="Medium Shading 2 Accent 6" w:uiPriority="64"/>
+    <w:lsdException w:name="Medium List 1 Accent 6" w:uiPriority="65"/>
+    <w:lsdException w:name="Medium List 2 Accent 6" w:uiPriority="66"/>
+    <w:lsdException w:name="Medium Grid 1 Accent 6" w:uiPriority="67"/>
+    <w:lsdException w:name="Medium Grid 2 Accent 6" w:uiPriority="68"/>
+    <w:lsdException w:name="Medium Grid 3 Accent 6" w:uiPriority="69"/>
+    <w:lsdException w:name="Dark List Accent 6" w:uiPriority="70"/>
+    <w:lsdException w:name="Colorful Shading Accent 6" w:uiPriority="71"/>
+    <w:lsdException w:name="Colorful List Accent 6" w:uiPriority="72"/>
+    <w:lsdException w:name="Colorful Grid Accent 6" w:uiPriority="73"/>
+    <w:lsdException w:name="Subtle Emphasis" w:uiPriority="19" w:qFormat="1"/>
+    <w:lsdException w:name="Intense Emphasis" w:uiPriority="21" w:qFormat="1"/>
+    <w:lsdException w:name="Subtle Reference" w:uiPriority="31" w:qFormat="1"/>
+    <w:lsdException w:name="Intense Reference" w:uiPriority="32" w:qFormat="1"/>
+    <w:lsdException w:name="Book Title" w:uiPriority="33" w:qFormat="1"/>
+    <w:lsdException w:name="Bibliography" w:semiHidden="1" w:uiPriority="37" w:unhideWhenUsed="1"/>
+    <w:lsdException w:name="TOC Heading" w:semiHidden="1" w:uiPriority="39" w:unhideWhenUsed="1" w:qFormat="1"/>
+    <w:lsdException w:name="Plain Table 1" w:uiPriority="41"/>
+    <w:lsdException w:name="Plain Table 2" w:uiPriority="42"/>
+    <w:lsdException w:name="Plain Table 3" w:uiPriority="43"/>
+    <w:lsdException w:name="Plain Table 4" w:uiPriority="44"/>
+    <w:lsdException w:name="Plain Table 5" w:uiPriority="45"/>
+    <w:lsdException w:name="Grid Table Light" w:uiPriority="40"/>
+    <w:lsdException w:name="Grid Table 1 Light" w:uiPriority="46"/>
+    <w:lsdException w:name="Grid Table 2" w:uiPriority="47"/>
+    <w:lsdException w:name="Grid Table 3" w:uiPriority="48"/>
+    <w:lsdException w:name="Grid Table 4" w:uiPriority="49"/>
+    <w:lsdException w:name="Grid Table 5 Dark" w:uiPriority="50"/>
+    <w:lsdException w:name="Grid Table 6 Colorful" w:uiPriority="51"/>
+    <w:lsdException w:name="Grid Table 7 Colorful" w:uiPriority="52"/>
+    <w:lsdException w:name="Grid Table 1 Light Accent 1" w:uiPriority="46"/>
+    <w:lsdException w:name="Grid Table 2 Accent 1" w:uiPriority="47"/>
+    <w:lsdException w:name="Grid Table 3 Accent 1" w:uiPriority="48"/>
+    <w:lsdException w:name="Grid Table 4 Accent 1" w:uiPriority="49"/>
+    <w:lsdException w:name="Grid Table 5 Dark Accent 1" w:uiPriority="50"/>
+    <w:lsdException w:name="Grid Table 6 Colorful Accent 1" w:uiPriority="51"/>
+    <w:lsdException w:name="Grid Table 7 Colorful Accent 1" w:uiPriority="52"/>
+    <w:lsdException w:name="Grid Table 1 Light Accent 2" w:uiPriority="46"/>
+    <w:lsdException w:name="Grid Table 2 Accent 2" w:uiPriority="47"/>
+    <w:lsdException w:name="Grid Table 3 Accent 2" w:uiPriority="48"/>
+    <w:lsdException w:name="Grid Table 4 Accent 2" w:uiPriority="49"/>
+    <w:lsdException w:name="Grid Table 5 Dark Accent 2" w:uiPriority="50"/>
+    <w:lsdException w:name="Grid Table 6 Colorful Accent 2" w:uiPriority="51"/>
+    <w:lsdException w:name="Grid Table 7 Colorful Accent 2" w:uiPriority="52"/>
+    <w:lsdException w:name="Grid Table 1 Light Accent 3" w:uiPriority="46"/>
+    <w:lsdException w:name="Grid Table 2 Accent 3" w:uiPriority="47"/>
+    <w:lsdException w:name="Grid Table 3 Accent 3" w:uiPriority="48"/>
+    <w:lsdException w:name="Grid Table 4 Accent 3" w:uiPriority="49"/>
+    <w:lsdException w:name="Grid Table 5 Dark Accent 3" w:uiPriority="50"/>
+    <w:lsdException w:name="Grid Table 6 Colorful Accent 3" w:uiPriority="51"/>
+    <w:lsdException w:name="Grid Table 7 Colorful Accent 3" w:uiPriority="52"/>
+    <w:lsdException w:name="Grid Table 1 Light Accent 4" w:uiPriority="46"/>
+    <w:lsdException w:name="Grid Table 2 Accent 4" w:uiPriority="47"/>
+    <w:lsdException w:name="Grid Table 3 Accent 4" w:uiPriority="48"/>
+    <w:lsdException w:name="Grid Table 4 Accent 4" w:uiPriority="49"/>
+    <w:lsdException w:name="Grid Table 5 Dark Accent 4" w:uiPriority="50"/>
+    <w:lsdException w:name="Grid Table 6 Colorful Accent 4" w:uiPriority="51"/>
+    <w:lsdException w:name="Grid Table 7 Colorful Accent 4" w:uiPriority="52"/>
+    <w:lsdException w:name="Grid Table 1 Light Accent 5" w:uiPriority="46"/>
+    <w:lsdException w:name="Grid Table 2 Accent 5" w:uiPriority="47"/>
+    <w:lsdException w:name="Grid Table 3 Accent 5" w:uiPriority="48"/>
+    <w:lsdException w:name="Grid Table 4 Accent 5" w:uiPriority="49"/>
+    <w:lsdException w:name="Grid Table 5 Dark Accent 5" w:uiPriority="50"/>
+    <w:lsdException w:name="Grid Table 6 Colorful Accent 5" w:uiPriority="51"/>
+    <w:lsdException w:name="Grid Table 7 Colorful Accent 5" w:uiPriority="52"/>
+    <w:lsdException w:name="Grid Table 1 Light Accent 6" w:uiPriority="46"/>
+    <w:lsdException w:name="Grid Table 2 Accent 6" w:uiPriority="47"/>
+    <w:lsdException w:name="Grid Table 3 Accent 6" w:uiPriority="48"/>
+    <w:lsdException w:name="Grid Table 4 Accent 6" w:uiPriority="49"/>
+    <w:lsdException w:name="Grid Table 5 Dark Accent 6" w:uiPriority="50"/>
+    <w:lsdException w:name="Grid Table 6 Colorful Accent 6" w:uiPriority="51"/>
+    <w:lsdException w:name="Grid Table 7 Colorful Accent 6" w:uiPriority="52"/>
+    <w:lsdException w:name="List Table 1 Light" w:uiPriority="46"/>
+    <w:lsdException w:name="List Table 2" w:uiPriority="47"/>
+    <w:lsdException w:name="List Table 3" w:uiPriority="48"/>
+    <w:lsdException w:name="List Table 4" w:uiPriority="49"/>
+    <w:lsdException w:name="List Table 5 Dark" w:uiPriority="50"/>
+    <w:lsdException w:name="List Table 6 Colorful" w:uiPriority="51"/>
+    <w:lsdException w:name="List Table 7 Colorful" w:uiPriority="52"/>
+    <w:lsdException w:name="List Table 1 Light Accent 1" w:uiPriority="46"/>
+    <w:lsdException w:name="List Table 2 Accent 1" w:uiPriority="47"/>
+    <w:lsdException w:name="List Table 3 Accent 1" w:uiPriority="48"/>
+    <w:lsdException w:name="List Table 4 Accent 1" w:uiPriority="49"/>
+    <w:lsdException w:name="List Table 5 Dark Accent 1" w:uiPriority="50"/>
+    <w:lsdException w:name="List Table 6 Colorful Accent 1" w:uiPriority="51"/>
+    <w:lsdException w:name="List Table 7 Colorful Accent 1" w:uiPriority="52"/>
+    <w:lsdException w:name="List Table 1 Light Accent 2" w:uiPriority="46"/>
+    <w:lsdException w:name="List Table 2 Accent 2" w:uiPriority="47"/>
+    <w:lsdException w:name="List Table 3 Accent 2" w:uiPriority="48"/>
+    <w:lsdException w:name="List Table 4 Accent 2" w:uiPriority="49"/>
+    <w:lsdException w:name="List Table 5 Dark Accent 2" w:uiPriority="50"/>
+    <w:lsdException w:name="List Table 6 Colorful Accent 2" w:uiPriority="51"/>
+    <w:lsdException w:name="List Table 7 Colorful Accent 2" w:uiPriority="52"/>
+    <w:lsdException w:name="List Table 1 Light Accent 3" w:uiPriority="46"/>
+    <w:lsdException w:name="List Table 2 Accent 3" w:uiPriority="47"/>
+    <w:lsdException w:name="List Table 3 Accent 3" w:uiPriority="48"/>
+    <w:lsdException w:name="List Table 4 Accent 3" w:uiPriority="49"/>
+    <w:lsdException w:name="List Table 5 Dark Accent 3" w:uiPriority="50"/>
+    <w:lsdException w:name="List Table 6 Colorful Accent 3" w:uiPriority="51"/>
+    <w:lsdException w:name="List Table 7 Colorful Accent 3" w:uiPriority="52"/>
+    <w:lsdException w:name="List Table 1 Light Accent 4" w:uiPriority="46"/>
+    <w:lsdException w:name="List Table 2 Accent 4" w:uiPriority="47"/>
+    <w:lsdException w:name="List Table 3 Accent 4" w:uiPriority="48"/>
+    <w:lsdException w:name="List Table 4 Accent 4" w:uiPriority="49"/>
+    <w:lsdException w:name="List Table 5 Dark Accent 4" w:uiPriority="50"/>
+    <w:lsdException w:name="List Table 6 Colorful Accent 4" w:uiPriority="51"/>
+    <w:lsdException w:name="List Table 7 Colorful Accent 4" w:uiPriority="52"/>
+    <w:lsdException w:name="List Table 1 Light Accent 5" w:uiPriority="46"/>
+    <w:lsdException w:name="List Table 2 Accent 5" w:uiPriority="47"/>
+    <w:lsdException w:name="List Table 3 Accent 5" w:uiPriority="48"/>
+    <w:lsdException w:name="List Table 4 Accent 5" w:uiPriority="49"/>
+    <w:lsdException w:name="List Table 5 Dark Accent 5" w:uiPriority="50"/>
+    <w:lsdException w:name="List Table 6 Colorful Accent 5" w:uiPriority="51"/>
+    <w:lsdException w:name="List Table 7 Colorful Accent 5" w:uiPriority="52"/>
+    <w:lsdException w:name="List Table 1 Light Accent 6" w:uiPriority="46"/>
+    <w:lsdException w:name="List Table 2 Accent 6" w:uiPriority="47"/>
+    <w:lsdException w:name="List Table 3 Accent 6" w:uiPriority="48"/>
+    <w:lsdException w:name="List Table 4 Accent 6" w:uiPriority="49"/>
+    <w:lsdException w:name="List Table 5 Dark Accent 6" w:uiPriority="50"/>
+    <w:lsdException w:name="List Table 6 Colorful Accent 6" w:uiPriority="51"/>
+    <w:lsdException w:name="List Table 7 Colorful Accent 6" w:uiPriority="52"/>
+  </w:latentStyles>
+  <w:style w:type="paragraph" w:default="1" w:styleId="a">
+    <w:name w:val="Normal"/>
+    <w:qFormat/>
+  </w:style>
+  <w:style w:type="character" w:default="1" w:styleId="a0">
+    <w:name w:val="Default Paragraph Font"/>
+    <w:uiPriority w:val="1"/>
+    <w:semiHidden/>
+    <w:unhideWhenUsed/>
+  </w:style>
+  <w:style w:type="table" w:default="1" w:styleId="a1">
+    <w:name w:val="Normal Table"/>
+    <w:uiPriority w:val="99"/>
+    <w:semiHidden/>
+    <w:unhideWhenUsed/>
+    <w:tblPr>
+      <w:tblInd w:w="0" w:type="dxa"/>
+      <w:tblCellMar>
+        <w:top w:w="0" w:type="dxa"/>
+        <w:left w:w="108" w:type="dxa"/>
+        <w:bottom w:w="0" w:type="dxa"/>
+        <w:right w:w="108" w:type="dxa"/>
+      </w:tblCellMar>
+    </w:tblPr>
+  </w:style>
+  <w:style w:type="numbering" w:default="1" w:styleId="a2">
+    <w:name w:val="No List"/>
+    <w:uiPriority w:val="99"/>
+    <w:semiHidden/>
+    <w:unhideWhenUsed/>
+  </w:style>
+  <w:style w:type="character" w:styleId="a3">
+    <w:name w:val="Placeholder Text"/>
+    <w:basedOn w:val="a0"/>
+    <w:uiPriority w:val="99"/>
+    <w:semiHidden/>
+    <w:rsid w:val="00DA09DF"/>
+    <w:rPr>
+      <w:color w:val="808080"/>
+    </w:rPr>
+  </w:style>
+</w:styles>
+</file>
+
+<file path=word/glossary/webSettings.xml><?xml version="1.0" encoding="utf-8"?>
+<w:webSettings xmlns:mc="http://schemas.openxmlformats.org/markup-compatibility/2006" xmlns:r="http://schemas.openxmlformats.org/officeDocument/2006/relationships" xmlns:w="http://schemas.openxmlformats.org/wordprocessingml/2006/main" xmlns:w14="http://schemas.microsoft.com/office/word/2010/wordml" xmlns:w15="http://schemas.microsoft.com/office/word/2012/wordml" xmlns:w16se="http://schemas.microsoft.com/office/word/2015/wordml/symex" mc:Ignorable="w14 w15 w16se">
+  <w:optimizeForBrowser/>
+  <w:allowPNG/>
+</w:webSettings>
 </file>
 
 <file path=word/theme/theme1.xml><?xml version="1.0" encoding="utf-8"?>

--- a/Schematics/laba2/LR2_Donets.docx
+++ b/Schematics/laba2/LR2_Donets.docx
@@ -4226,79 +4226,7 @@
           <w:p>
             <w:pPr>
               <w:spacing w:after="0" w:line="240" w:lineRule="auto"/>
-              <w:jc w:val="right"/>
-              <w:rPr>
-                <w:rFonts w:ascii="Calibri" w:eastAsia="Times New Roman" w:hAnsi="Calibri" w:cs="Calibri"/>
-                <w:color w:val="000000"/>
-                <w:lang w:eastAsia="ru-RU"/>
-              </w:rPr>
-            </w:pPr>
-            <w:r>
-              <w:rPr>
-                <w:rFonts w:ascii="Calibri" w:eastAsia="Times New Roman" w:hAnsi="Calibri" w:cs="Calibri"/>
-                <w:color w:val="000000"/>
-                <w:lang w:eastAsia="ru-RU"/>
-              </w:rPr>
-              <w:t>8</w:t>
-            </w:r>
-          </w:p>
-        </w:tc>
-        <w:tc>
-          <w:tcPr>
-            <w:tcW w:w="960" w:type="dxa"/>
-            <w:tcBorders>
-              <w:top w:val="single" w:sz="4" w:space="0" w:color="auto"/>
-              <w:left w:val="single" w:sz="4" w:space="0" w:color="auto"/>
-              <w:bottom w:val="single" w:sz="4" w:space="0" w:color="auto"/>
-            </w:tcBorders>
-            <w:shd w:val="clear" w:color="auto" w:fill="auto"/>
-            <w:noWrap/>
-            <w:vAlign w:val="bottom"/>
-            <w:hideMark/>
-          </w:tcPr>
-          <w:p>
-            <w:pPr>
-              <w:spacing w:after="0" w:line="240" w:lineRule="auto"/>
-              <w:jc w:val="right"/>
-              <w:rPr>
-                <w:rFonts w:ascii="Calibri" w:eastAsia="Times New Roman" w:hAnsi="Calibri" w:cs="Calibri"/>
-                <w:color w:val="000000"/>
-                <w:lang w:eastAsia="ru-RU"/>
-              </w:rPr>
-            </w:pPr>
-            <w:r>
-              <w:rPr>
-                <w:rFonts w:ascii="Calibri" w:eastAsia="Times New Roman" w:hAnsi="Calibri" w:cs="Calibri"/>
-                <w:color w:val="000000"/>
-                <w:lang w:eastAsia="ru-RU"/>
-              </w:rPr>
-              <w:t>2,97</w:t>
-            </w:r>
-          </w:p>
-        </w:tc>
-      </w:tr>
-      <w:tr>
-        <w:trPr>
-          <w:trHeight w:val="290"/>
-          <w:jc w:val="center"/>
-        </w:trPr>
-        <w:tc>
-          <w:tcPr>
-            <w:tcW w:w="960" w:type="dxa"/>
-            <w:tcBorders>
-              <w:top w:val="single" w:sz="4" w:space="0" w:color="auto"/>
-              <w:bottom w:val="single" w:sz="4" w:space="0" w:color="auto"/>
-              <w:right w:val="single" w:sz="4" w:space="0" w:color="auto"/>
-            </w:tcBorders>
-            <w:shd w:val="clear" w:color="auto" w:fill="auto"/>
-            <w:noWrap/>
-            <w:vAlign w:val="bottom"/>
-            <w:hideMark/>
-          </w:tcPr>
-          <w:p>
-            <w:pPr>
-              <w:spacing w:after="0" w:line="240" w:lineRule="auto"/>
-              <w:jc w:val="right"/>
+              <w:jc w:val="center"/>
               <w:rPr>
                 <w:rFonts w:ascii="Calibri" w:eastAsia="Times New Roman" w:hAnsi="Calibri" w:cs="Calibri"/>
                 <w:color w:val="000000"/>
@@ -4331,7 +4259,7 @@
           <w:p>
             <w:pPr>
               <w:spacing w:after="0" w:line="240" w:lineRule="auto"/>
-              <w:jc w:val="right"/>
+              <w:jc w:val="center"/>
               <w:rPr>
                 <w:rFonts w:ascii="Calibri" w:eastAsia="Times New Roman" w:hAnsi="Calibri" w:cs="Calibri"/>
                 <w:color w:val="000000"/>
@@ -4359,6 +4287,7 @@
             <w:tcW w:w="960" w:type="dxa"/>
             <w:tcBorders>
               <w:top w:val="single" w:sz="4" w:space="0" w:color="auto"/>
+              <w:bottom w:val="single" w:sz="4" w:space="0" w:color="auto"/>
               <w:right w:val="single" w:sz="4" w:space="0" w:color="auto"/>
             </w:tcBorders>
             <w:shd w:val="clear" w:color="auto" w:fill="auto"/>
@@ -4369,21 +4298,13 @@
           <w:p>
             <w:pPr>
               <w:spacing w:after="0" w:line="240" w:lineRule="auto"/>
-              <w:jc w:val="right"/>
+              <w:jc w:val="center"/>
               <w:rPr>
                 <w:rFonts w:ascii="Calibri" w:eastAsia="Times New Roman" w:hAnsi="Calibri" w:cs="Calibri"/>
                 <w:color w:val="000000"/>
                 <w:lang w:eastAsia="ru-RU"/>
               </w:rPr>
             </w:pPr>
-            <w:r>
-              <w:rPr>
-                <w:rFonts w:ascii="Calibri" w:eastAsia="Times New Roman" w:hAnsi="Calibri" w:cs="Calibri"/>
-                <w:color w:val="000000"/>
-                <w:lang w:eastAsia="ru-RU"/>
-              </w:rPr>
-              <w:t xml:space="preserve"> </w:t>
-            </w:r>
             <w:r>
               <w:rPr>
                 <w:rFonts w:ascii="Calibri" w:eastAsia="Times New Roman" w:hAnsi="Calibri" w:cs="Calibri"/>
@@ -4410,7 +4331,7 @@
           <w:p>
             <w:pPr>
               <w:spacing w:after="0" w:line="240" w:lineRule="auto"/>
-              <w:jc w:val="right"/>
+              <w:jc w:val="center"/>
               <w:rPr>
                 <w:rFonts w:ascii="Calibri" w:eastAsia="Times New Roman" w:hAnsi="Calibri" w:cs="Calibri"/>
                 <w:color w:val="000000"/>
@@ -4424,6 +4345,77 @@
                 <w:lang w:eastAsia="ru-RU"/>
               </w:rPr>
               <w:t>3,09</w:t>
+            </w:r>
+          </w:p>
+        </w:tc>
+      </w:tr>
+      <w:tr>
+        <w:trPr>
+          <w:trHeight w:val="290"/>
+          <w:jc w:val="center"/>
+        </w:trPr>
+        <w:tc>
+          <w:tcPr>
+            <w:tcW w:w="960" w:type="dxa"/>
+            <w:tcBorders>
+              <w:top w:val="single" w:sz="4" w:space="0" w:color="auto"/>
+              <w:right w:val="single" w:sz="4" w:space="0" w:color="auto"/>
+            </w:tcBorders>
+            <w:shd w:val="clear" w:color="auto" w:fill="auto"/>
+            <w:noWrap/>
+            <w:vAlign w:val="bottom"/>
+            <w:hideMark/>
+          </w:tcPr>
+          <w:p>
+            <w:pPr>
+              <w:spacing w:after="0" w:line="240" w:lineRule="auto"/>
+              <w:jc w:val="center"/>
+              <w:rPr>
+                <w:rFonts w:ascii="Calibri" w:eastAsia="Times New Roman" w:hAnsi="Calibri" w:cs="Calibri"/>
+                <w:color w:val="000000"/>
+                <w:lang w:eastAsia="ru-RU"/>
+              </w:rPr>
+            </w:pPr>
+            <w:r>
+              <w:rPr>
+                <w:rFonts w:ascii="Calibri" w:eastAsia="Times New Roman" w:hAnsi="Calibri" w:cs="Calibri"/>
+                <w:color w:val="000000"/>
+                <w:lang w:eastAsia="ru-RU"/>
+              </w:rPr>
+              <w:t>14</w:t>
+            </w:r>
+          </w:p>
+        </w:tc>
+        <w:tc>
+          <w:tcPr>
+            <w:tcW w:w="960" w:type="dxa"/>
+            <w:tcBorders>
+              <w:top w:val="single" w:sz="4" w:space="0" w:color="auto"/>
+              <w:left w:val="single" w:sz="4" w:space="0" w:color="auto"/>
+              <w:bottom w:val="single" w:sz="4" w:space="0" w:color="auto"/>
+            </w:tcBorders>
+            <w:shd w:val="clear" w:color="auto" w:fill="auto"/>
+            <w:noWrap/>
+            <w:vAlign w:val="bottom"/>
+            <w:hideMark/>
+          </w:tcPr>
+          <w:p>
+            <w:pPr>
+              <w:spacing w:after="0" w:line="240" w:lineRule="auto"/>
+              <w:jc w:val="center"/>
+              <w:rPr>
+                <w:rFonts w:ascii="Calibri" w:eastAsia="Times New Roman" w:hAnsi="Calibri" w:cs="Calibri"/>
+                <w:color w:val="000000"/>
+                <w:lang w:eastAsia="ru-RU"/>
+              </w:rPr>
+            </w:pPr>
+            <w:r>
+              <w:rPr>
+                <w:rFonts w:ascii="Calibri" w:eastAsia="Times New Roman" w:hAnsi="Calibri" w:cs="Calibri"/>
+                <w:color w:val="000000"/>
+                <w:lang w:eastAsia="ru-RU"/>
+              </w:rPr>
+              <w:t>3,13</w:t>
             </w:r>
           </w:p>
         </w:tc>
@@ -4933,71 +4925,7 @@
           <w:sz w:val="28"/>
           <w:szCs w:val="28"/>
         </w:rPr>
-        <w:t xml:space="preserve">Была вычислена амплитуда входного напряжения. Был вычислен коэффициент стабилизации стабилитрона равный 12. </w:t>
-      </w:r>
-      <w:r>
-        <w:rPr>
-          <w:rFonts w:ascii="Times New Roman" w:hAnsi="Times New Roman" w:cs="Times New Roman"/>
-          <w:sz w:val="28"/>
-          <w:szCs w:val="28"/>
-        </w:rPr>
-        <w:t>Были п</w:t>
-      </w:r>
-      <w:r>
-        <w:rPr>
-          <w:rFonts w:ascii="Times New Roman" w:hAnsi="Times New Roman" w:cs="Times New Roman"/>
-          <w:sz w:val="28"/>
-          <w:szCs w:val="28"/>
-        </w:rPr>
-        <w:t>риобретен</w:t>
-      </w:r>
-      <w:r>
-        <w:rPr>
-          <w:rFonts w:ascii="Times New Roman" w:hAnsi="Times New Roman" w:cs="Times New Roman"/>
-          <w:sz w:val="28"/>
-          <w:szCs w:val="28"/>
-        </w:rPr>
-        <w:t>ы</w:t>
-      </w:r>
-      <w:r>
-        <w:rPr>
-          <w:rFonts w:ascii="Times New Roman" w:hAnsi="Times New Roman" w:cs="Times New Roman"/>
-          <w:sz w:val="28"/>
-          <w:szCs w:val="28"/>
-        </w:rPr>
-        <w:t xml:space="preserve"> практически</w:t>
-      </w:r>
-      <w:r>
-        <w:rPr>
-          <w:rFonts w:ascii="Times New Roman" w:hAnsi="Times New Roman" w:cs="Times New Roman"/>
-          <w:sz w:val="28"/>
-          <w:szCs w:val="28"/>
-        </w:rPr>
-        <w:t>е</w:t>
-      </w:r>
-      <w:r>
-        <w:rPr>
-          <w:rFonts w:ascii="Times New Roman" w:hAnsi="Times New Roman" w:cs="Times New Roman"/>
-          <w:sz w:val="28"/>
-          <w:szCs w:val="28"/>
-        </w:rPr>
-        <w:t xml:space="preserve"> навык</w:t>
-      </w:r>
-      <w:r>
-        <w:rPr>
-          <w:rFonts w:ascii="Times New Roman" w:hAnsi="Times New Roman" w:cs="Times New Roman"/>
-          <w:sz w:val="28"/>
-          <w:szCs w:val="28"/>
-        </w:rPr>
-        <w:t>и</w:t>
-      </w:r>
-      <w:r>
-        <w:rPr>
-          <w:rFonts w:ascii="Times New Roman" w:hAnsi="Times New Roman" w:cs="Times New Roman"/>
-          <w:sz w:val="28"/>
-          <w:szCs w:val="28"/>
-        </w:rPr>
-        <w:t xml:space="preserve"> измерения электрических параметров и регистрации временных диаграмм с помощью </w:t>
+        <w:t xml:space="preserve">Были составлены схемы однополупериодного и </w:t>
       </w:r>
       <w:proofErr w:type="spellStart"/>
       <w:r>
@@ -5006,7 +4934,7 @@
           <w:sz w:val="28"/>
           <w:szCs w:val="28"/>
         </w:rPr>
-        <w:t>электро</w:t>
+        <w:t>двухполепериодного</w:t>
       </w:r>
       <w:proofErr w:type="spellEnd"/>
       <w:r>
@@ -5015,10 +4943,188 @@
           <w:sz w:val="28"/>
           <w:szCs w:val="28"/>
         </w:rPr>
-        <w:t xml:space="preserve"> и радиоизмерительных приборов.</w:t>
+        <w:t xml:space="preserve"> выпрямительных диодов, а также схема для измерения ВАХ</w:t>
+      </w:r>
+      <w:r>
+        <w:rPr>
+          <w:rFonts w:ascii="Times New Roman" w:hAnsi="Times New Roman" w:cs="Times New Roman"/>
+          <w:sz w:val="28"/>
+          <w:szCs w:val="28"/>
+        </w:rPr>
+        <w:t xml:space="preserve"> и схема со стабилитроном, на которых проводились измерения</w:t>
       </w:r>
       <w:bookmarkStart w:id="1" w:name="_GoBack"/>
       <w:bookmarkEnd w:id="1"/>
+      <w:r>
+        <w:rPr>
+          <w:rFonts w:ascii="Times New Roman" w:hAnsi="Times New Roman" w:cs="Times New Roman"/>
+          <w:sz w:val="28"/>
+          <w:szCs w:val="28"/>
+        </w:rPr>
+        <w:t xml:space="preserve">. </w:t>
+      </w:r>
+      <w:r>
+        <w:rPr>
+          <w:rFonts w:ascii="Times New Roman" w:hAnsi="Times New Roman" w:cs="Times New Roman"/>
+          <w:sz w:val="28"/>
+          <w:szCs w:val="28"/>
+        </w:rPr>
+        <w:t>С помощью осциллографа б</w:t>
+      </w:r>
+      <w:r>
+        <w:rPr>
+          <w:rFonts w:ascii="Times New Roman" w:hAnsi="Times New Roman" w:cs="Times New Roman"/>
+          <w:sz w:val="28"/>
+          <w:szCs w:val="28"/>
+        </w:rPr>
+        <w:t>ыла вычислена амплитуда входного напряжения</w:t>
+      </w:r>
+      <w:r>
+        <w:rPr>
+          <w:rFonts w:ascii="Times New Roman" w:hAnsi="Times New Roman" w:cs="Times New Roman"/>
+          <w:sz w:val="28"/>
+          <w:szCs w:val="28"/>
+        </w:rPr>
+        <w:t xml:space="preserve">, </w:t>
+      </w:r>
+      <w:r>
+        <w:rPr>
+          <w:rFonts w:ascii="Times New Roman" w:hAnsi="Times New Roman" w:cs="Times New Roman"/>
+          <w:sz w:val="28"/>
+          <w:szCs w:val="28"/>
+        </w:rPr>
+        <w:t xml:space="preserve">численно </w:t>
+      </w:r>
+      <w:r>
+        <w:rPr>
+          <w:rFonts w:ascii="Times New Roman" w:hAnsi="Times New Roman" w:cs="Times New Roman"/>
+          <w:sz w:val="28"/>
+          <w:szCs w:val="28"/>
+        </w:rPr>
+        <w:t>равна</w:t>
+      </w:r>
+      <w:r>
+        <w:rPr>
+          <w:rFonts w:ascii="Times New Roman" w:hAnsi="Times New Roman" w:cs="Times New Roman"/>
+          <w:sz w:val="28"/>
+          <w:szCs w:val="28"/>
+        </w:rPr>
+        <w:t>я</w:t>
+      </w:r>
+      <w:r>
+        <w:rPr>
+          <w:rFonts w:ascii="Times New Roman" w:hAnsi="Times New Roman" w:cs="Times New Roman"/>
+          <w:sz w:val="28"/>
+          <w:szCs w:val="28"/>
+        </w:rPr>
+        <w:t xml:space="preserve"> 50В</w:t>
+      </w:r>
+      <w:r>
+        <w:rPr>
+          <w:rFonts w:ascii="Times New Roman" w:hAnsi="Times New Roman" w:cs="Times New Roman"/>
+          <w:sz w:val="28"/>
+          <w:szCs w:val="28"/>
+        </w:rPr>
+        <w:t xml:space="preserve">. </w:t>
+      </w:r>
+      <w:r>
+        <w:rPr>
+          <w:rFonts w:ascii="Times New Roman" w:hAnsi="Times New Roman" w:cs="Times New Roman"/>
+          <w:sz w:val="28"/>
+          <w:szCs w:val="28"/>
+        </w:rPr>
+        <w:t>По формуле, данной методическими указаниями б</w:t>
+      </w:r>
+      <w:r>
+        <w:rPr>
+          <w:rFonts w:ascii="Times New Roman" w:hAnsi="Times New Roman" w:cs="Times New Roman"/>
+          <w:sz w:val="28"/>
+          <w:szCs w:val="28"/>
+        </w:rPr>
+        <w:t xml:space="preserve">ыл вычислен коэффициент стабилизации стабилитрона равный 12. </w:t>
+      </w:r>
+      <w:r>
+        <w:rPr>
+          <w:rFonts w:ascii="Times New Roman" w:hAnsi="Times New Roman" w:cs="Times New Roman"/>
+          <w:sz w:val="28"/>
+          <w:szCs w:val="28"/>
+        </w:rPr>
+        <w:t>Были п</w:t>
+      </w:r>
+      <w:r>
+        <w:rPr>
+          <w:rFonts w:ascii="Times New Roman" w:hAnsi="Times New Roman" w:cs="Times New Roman"/>
+          <w:sz w:val="28"/>
+          <w:szCs w:val="28"/>
+        </w:rPr>
+        <w:t>риобретен</w:t>
+      </w:r>
+      <w:r>
+        <w:rPr>
+          <w:rFonts w:ascii="Times New Roman" w:hAnsi="Times New Roman" w:cs="Times New Roman"/>
+          <w:sz w:val="28"/>
+          <w:szCs w:val="28"/>
+        </w:rPr>
+        <w:t>ы</w:t>
+      </w:r>
+      <w:r>
+        <w:rPr>
+          <w:rFonts w:ascii="Times New Roman" w:hAnsi="Times New Roman" w:cs="Times New Roman"/>
+          <w:sz w:val="28"/>
+          <w:szCs w:val="28"/>
+        </w:rPr>
+        <w:t xml:space="preserve"> практически</w:t>
+      </w:r>
+      <w:r>
+        <w:rPr>
+          <w:rFonts w:ascii="Times New Roman" w:hAnsi="Times New Roman" w:cs="Times New Roman"/>
+          <w:sz w:val="28"/>
+          <w:szCs w:val="28"/>
+        </w:rPr>
+        <w:t>е</w:t>
+      </w:r>
+      <w:r>
+        <w:rPr>
+          <w:rFonts w:ascii="Times New Roman" w:hAnsi="Times New Roman" w:cs="Times New Roman"/>
+          <w:sz w:val="28"/>
+          <w:szCs w:val="28"/>
+        </w:rPr>
+        <w:t xml:space="preserve"> навык</w:t>
+      </w:r>
+      <w:r>
+        <w:rPr>
+          <w:rFonts w:ascii="Times New Roman" w:hAnsi="Times New Roman" w:cs="Times New Roman"/>
+          <w:sz w:val="28"/>
+          <w:szCs w:val="28"/>
+        </w:rPr>
+        <w:t>и</w:t>
+      </w:r>
+      <w:r>
+        <w:rPr>
+          <w:rFonts w:ascii="Times New Roman" w:hAnsi="Times New Roman" w:cs="Times New Roman"/>
+          <w:sz w:val="28"/>
+          <w:szCs w:val="28"/>
+        </w:rPr>
+        <w:t xml:space="preserve"> измерения электрических параметров и регистрации временных диаграмм с помощью </w:t>
+      </w:r>
+      <w:proofErr w:type="spellStart"/>
+      <w:r>
+        <w:rPr>
+          <w:rFonts w:ascii="Times New Roman" w:hAnsi="Times New Roman" w:cs="Times New Roman"/>
+          <w:sz w:val="28"/>
+          <w:szCs w:val="28"/>
+        </w:rPr>
+        <w:t>электро</w:t>
+      </w:r>
+      <w:proofErr w:type="spellEnd"/>
+      <w:r>
+        <w:rPr>
+          <w:rFonts w:ascii="Times New Roman" w:hAnsi="Times New Roman" w:cs="Times New Roman"/>
+          <w:sz w:val="28"/>
+          <w:szCs w:val="28"/>
+        </w:rPr>
+        <w:t xml:space="preserve"> и радиоизмерительных приборов.</w:t>
+      </w:r>
     </w:p>
     <w:sectPr>
       <w:footerReference w:type="default" r:id="rId23"/>
@@ -6282,8 +6388,8 @@
   </w:compat>
   <w:rsids>
     <w:rsidRoot w:val="00DA09DF"/>
+    <w:rsid w:val="0058089C"/>
     <w:rsid w:val="00DA09DF"/>
-    <w:rsid w:val="00EE3AD3"/>
   </w:rsids>
   <m:mathPr>
     <m:mathFont m:val="Cambria Math"/>
